--- a/lab_2/ECE3141 2021 Lab 2 - Entropy coding.docx
+++ b/lab_2/ECE3141 2021 Lab 2 - Entropy coding.docx
@@ -214,8 +214,18 @@
           <w:sz w:val="24"/>
           <w:szCs w:val="42"/>
         </w:rPr>
-        <w:t>Dr. Mike Biggar</w:t>
-      </w:r>
+        <w:t xml:space="preserve">Dr. Mike </w:t>
+      </w:r>
+      <w:proofErr w:type="spellStart"/>
+      <w:r>
+        <w:rPr>
+          <w:rFonts w:ascii="Helvetica" w:hAnsi="Helvetica"/>
+          <w:sz w:val="24"/>
+          <w:szCs w:val="42"/>
+        </w:rPr>
+        <w:t>Biggar</w:t>
+      </w:r>
+      <w:proofErr w:type="spellEnd"/>
     </w:p>
     <w:p>
       <w:pPr>
@@ -298,7 +308,7 @@
           <w:sz w:val="24"/>
           <w:szCs w:val="42"/>
         </w:rPr>
-        <w:t>25 March 2020</w:t>
+        <w:t>15 March 2021</w:t>
       </w:r>
       <w:r>
         <w:rPr>
@@ -353,7 +363,14 @@
         <w:rPr>
           <w:rFonts w:ascii="Times New Roman" w:hAnsi="Times New Roman"/>
         </w:rPr>
-        <w:t>We have seen in lectures that “Information” is something that can be quantitatively measured, and it is determined by the “surprise” or “uncertainty” of an event</w:t>
+        <w:t xml:space="preserve">We have seen in lectures that “Information” is something that can be quantitatively measured, and it is </w:t>
+      </w:r>
+      <w:r>
+        <w:rPr>
+          <w:rFonts w:ascii="Times New Roman" w:hAnsi="Times New Roman"/>
+          <w:highlight w:val="yellow"/>
+        </w:rPr>
+        <w:t>determined by the “surprise” or “uncertainty” of an event</w:t>
       </w:r>
       <w:r>
         <w:rPr>
@@ -366,7 +383,21 @@
         <w:rPr>
           <w:rFonts w:ascii="Times New Roman" w:hAnsi="Times New Roman"/>
         </w:rPr>
-        <w:t>. So, a very likely event (e.g. warm temperatures experienced in summer) conveys little information when it occurs, whereas a less likely event (snow falling in summer) gives us much more information.</w:t>
+        <w:t>. So, a very likely event (</w:t>
+      </w:r>
+      <w:proofErr w:type="gramStart"/>
+      <w:r>
+        <w:rPr>
+          <w:rFonts w:ascii="Times New Roman" w:hAnsi="Times New Roman"/>
+        </w:rPr>
+        <w:t>e.g.</w:t>
+      </w:r>
+      <w:proofErr w:type="gramEnd"/>
+      <w:r>
+        <w:rPr>
+          <w:rFonts w:ascii="Times New Roman" w:hAnsi="Times New Roman"/>
+        </w:rPr>
+        <w:t xml:space="preserve"> warm temperatures experienced in summer) conveys little information when it occurs, whereas a less likely event (snow falling in summer) gives us much more information.</w:t>
       </w:r>
     </w:p>
     <w:p>
@@ -381,17 +412,26 @@
         <w:rPr>
           <w:rFonts w:ascii="Times New Roman" w:hAnsi="Times New Roman"/>
         </w:rPr>
-        <w:t xml:space="preserve">We further saw that the average information rate, or “Entropy”, of a sequence of events tells us the absolute minimum number of </w:t>
-      </w:r>
-      <w:r>
-        <w:rPr>
-          <w:rFonts w:ascii="Times New Roman" w:hAnsi="Times New Roman"/>
+        <w:t xml:space="preserve">We further saw that the average information rate, or “Entropy”, of a sequence of events tells us the </w:t>
+      </w:r>
+      <w:r>
+        <w:rPr>
+          <w:rFonts w:ascii="Times New Roman" w:hAnsi="Times New Roman"/>
+          <w:highlight w:val="yellow"/>
+        </w:rPr>
+        <w:t xml:space="preserve">absolute minimum number of </w:t>
+      </w:r>
+      <w:r>
+        <w:rPr>
+          <w:rFonts w:ascii="Times New Roman" w:hAnsi="Times New Roman"/>
+          <w:highlight w:val="yellow"/>
         </w:rPr>
         <w:t xml:space="preserve">transmitted or stored </w:t>
       </w:r>
       <w:r>
         <w:rPr>
           <w:rFonts w:ascii="Times New Roman" w:hAnsi="Times New Roman"/>
+          <w:highlight w:val="yellow"/>
         </w:rPr>
         <w:t>bits needed to communicate that sequence of events</w:t>
       </w:r>
@@ -426,7 +466,27 @@
         <w:rPr>
           <w:rFonts w:ascii="Times New Roman" w:hAnsi="Times New Roman"/>
         </w:rPr>
-        <w:t>“binary digits” (the 1s and 0s used to communicate information) and information “bits” (the actual information carried</w:t>
+        <w:t xml:space="preserve">“binary digits” (the 1s and 0s used to </w:t>
+      </w:r>
+      <w:r>
+        <w:rPr>
+          <w:rFonts w:ascii="Times New Roman" w:hAnsi="Times New Roman"/>
+          <w:highlight w:val="yellow"/>
+        </w:rPr>
+        <w:t>communicate information</w:t>
+      </w:r>
+      <w:r>
+        <w:rPr>
+          <w:rFonts w:ascii="Times New Roman" w:hAnsi="Times New Roman"/>
+        </w:rPr>
+        <w:t xml:space="preserve">) and information “bits” (the actual </w:t>
+      </w:r>
+      <w:r>
+        <w:rPr>
+          <w:rFonts w:ascii="Times New Roman" w:hAnsi="Times New Roman"/>
+          <w:highlight w:val="yellow"/>
+        </w:rPr>
+        <w:t>information carried</w:t>
       </w:r>
       <w:r>
         <w:rPr>
@@ -1037,7 +1097,20 @@
         <w:rPr>
           <w:rFonts w:ascii="Times New Roman" w:hAnsi="Times New Roman"/>
         </w:rPr>
-        <w:t xml:space="preserve"> Entropy is maximised when all the outcomes are equally likely; </w:t>
+        <w:t xml:space="preserve"> </w:t>
+      </w:r>
+      <w:r>
+        <w:rPr>
+          <w:rFonts w:ascii="Times New Roman" w:hAnsi="Times New Roman"/>
+          <w:highlight w:val="yellow"/>
+        </w:rPr>
+        <w:t>Entropy is maximised when all the outcomes are equally likely</w:t>
+      </w:r>
+      <w:r>
+        <w:rPr>
+          <w:rFonts w:ascii="Times New Roman" w:hAnsi="Times New Roman"/>
+        </w:rPr>
+        <w:t xml:space="preserve">; </w:t>
       </w:r>
       <w:r>
         <w:rPr>
@@ -1324,7 +1397,20 @@
         <w:rPr>
           <w:rFonts w:ascii="Times New Roman" w:hAnsi="Times New Roman"/>
         </w:rPr>
-        <w:t xml:space="preserve"> for pixel intensities in an example image), then we learn more from a low-probability event (because it is less expected) and we learn less (that is, we gain less information) from a more probable event. In this case, we can represent our data more efficiently by using fewer bits </w:t>
+        <w:t xml:space="preserve"> for pixel intensities in an example image), then we </w:t>
+      </w:r>
+      <w:r>
+        <w:rPr>
+          <w:rFonts w:ascii="Times New Roman" w:hAnsi="Times New Roman"/>
+          <w:highlight w:val="yellow"/>
+        </w:rPr>
+        <w:t>learn more from a low-probability event</w:t>
+      </w:r>
+      <w:r>
+        <w:rPr>
+          <w:rFonts w:ascii="Times New Roman" w:hAnsi="Times New Roman"/>
+        </w:rPr>
+        <w:t xml:space="preserve"> (because it is less expected) and we learn less (that is, we gain less information) from a more probable event. In this case, we can represent our data more efficiently by using fewer bits </w:t>
       </w:r>
       <w:r>
         <w:rPr>
@@ -1336,11 +1422,19 @@
         <w:rPr>
           <w:rFonts w:ascii="Times New Roman" w:hAnsi="Times New Roman"/>
         </w:rPr>
-        <w:t xml:space="preserve">to identify the more likely outcome, and more bits to identify the </w:t>
-      </w:r>
-      <w:r>
-        <w:rPr>
-          <w:rFonts w:ascii="Times New Roman" w:hAnsi="Times New Roman"/>
+        <w:t xml:space="preserve">to identify the more likely outcome, and </w:t>
+      </w:r>
+      <w:r>
+        <w:rPr>
+          <w:rFonts w:ascii="Times New Roman" w:hAnsi="Times New Roman"/>
+          <w:highlight w:val="yellow"/>
+        </w:rPr>
+        <w:t xml:space="preserve">more bits to identify the </w:t>
+      </w:r>
+      <w:r>
+        <w:rPr>
+          <w:rFonts w:ascii="Times New Roman" w:hAnsi="Times New Roman"/>
+          <w:highlight w:val="yellow"/>
         </w:rPr>
         <w:t>less likely outcome</w:t>
       </w:r>
@@ -1406,7 +1500,27 @@
                 <w:sz w:val="20"/>
                 <w:szCs w:val="20"/>
               </w:rPr>
-              <w:t>An example of a common data source (pixel intensities in a “typical” image), demonstrating different frequencies of occurrence (i.e. different probabilities) for different intensities.</w:t>
+              <w:t>An example of a common data source (pixel intensities in a “typical” image), demonstrating different frequencies of occurrence (</w:t>
+            </w:r>
+            <w:proofErr w:type="gramStart"/>
+            <w:r>
+              <w:rPr>
+                <w:rFonts w:ascii="Times New Roman" w:hAnsi="Times New Roman"/>
+                <w:i/>
+                <w:sz w:val="20"/>
+                <w:szCs w:val="20"/>
+              </w:rPr>
+              <w:t>i.e.</w:t>
+            </w:r>
+            <w:proofErr w:type="gramEnd"/>
+            <w:r>
+              <w:rPr>
+                <w:rFonts w:ascii="Times New Roman" w:hAnsi="Times New Roman"/>
+                <w:i/>
+                <w:sz w:val="20"/>
+                <w:szCs w:val="20"/>
+              </w:rPr>
+              <w:t xml:space="preserve"> different probabilities) for different intensities.</w:t>
             </w:r>
           </w:p>
         </w:tc>
@@ -1890,6 +2004,7 @@
           <w:rFonts w:ascii="Times New Roman" w:hAnsi="Times New Roman"/>
         </w:rPr>
       </w:pPr>
+      <w:proofErr w:type="gramStart"/>
       <w:r>
         <w:rPr>
           <w:rFonts w:ascii="Times New Roman" w:hAnsi="Times New Roman"/>
@@ -1900,7 +2015,14 @@
         <w:rPr>
           <w:rFonts w:ascii="Times New Roman" w:hAnsi="Times New Roman"/>
         </w:rPr>
-        <w:t>gain a</w:t>
+        <w:t>gain</w:t>
+      </w:r>
+      <w:proofErr w:type="gramEnd"/>
+      <w:r>
+        <w:rPr>
+          <w:rFonts w:ascii="Times New Roman" w:hAnsi="Times New Roman"/>
+        </w:rPr>
+        <w:t xml:space="preserve"> a</w:t>
       </w:r>
       <w:r>
         <w:rPr>
@@ -1954,7 +2076,21 @@
         <w:rPr>
           <w:rFonts w:ascii="Times New Roman" w:hAnsi="Times New Roman"/>
         </w:rPr>
-        <w:t xml:space="preserve">occurring letters (e.g. e, t) have </w:t>
+        <w:t>occurring letters (</w:t>
+      </w:r>
+      <w:proofErr w:type="gramStart"/>
+      <w:r>
+        <w:rPr>
+          <w:rFonts w:ascii="Times New Roman" w:hAnsi="Times New Roman"/>
+        </w:rPr>
+        <w:t>e.g.</w:t>
+      </w:r>
+      <w:proofErr w:type="gramEnd"/>
+      <w:r>
+        <w:rPr>
+          <w:rFonts w:ascii="Times New Roman" w:hAnsi="Times New Roman"/>
+        </w:rPr>
+        <w:t xml:space="preserve"> e, t) have </w:t>
       </w:r>
       <w:r>
         <w:rPr>
@@ -2114,7 +2250,21 @@
         <w:rPr>
           <w:rFonts w:ascii="Times New Roman" w:hAnsi="Times New Roman"/>
         </w:rPr>
-        <w:t xml:space="preserve">If we have a variable length code (like Morse code), an important parameter is the average number of bits/symbol. </w:t>
+        <w:t xml:space="preserve">If we have a variable length code (like Morse code), an important parameter is the average number of </w:t>
+      </w:r>
+      <w:proofErr w:type="gramStart"/>
+      <w:r>
+        <w:rPr>
+          <w:rFonts w:ascii="Times New Roman" w:hAnsi="Times New Roman"/>
+        </w:rPr>
+        <w:t>bits/symbol</w:t>
+      </w:r>
+      <w:proofErr w:type="gramEnd"/>
+      <w:r>
+        <w:rPr>
+          <w:rFonts w:ascii="Times New Roman" w:hAnsi="Times New Roman"/>
+        </w:rPr>
+        <w:t xml:space="preserve">. </w:t>
       </w:r>
       <w:r>
         <w:rPr>
@@ -2146,6 +2296,7 @@
         <w:rPr>
           <w:rFonts w:ascii="Times New Roman" w:hAnsi="Times New Roman"/>
           <w:i/>
+          <w:highlight w:val="yellow"/>
         </w:rPr>
         <w:t>i</w:t>
       </w:r>
@@ -2153,8 +2304,15 @@
       <w:r>
         <w:rPr>
           <w:rFonts w:ascii="Times New Roman" w:hAnsi="Times New Roman"/>
-        </w:rPr>
-        <w:t xml:space="preserve"> symbols, each symbol </w:t>
+          <w:highlight w:val="yellow"/>
+        </w:rPr>
+        <w:t xml:space="preserve"> symbols</w:t>
+      </w:r>
+      <w:r>
+        <w:rPr>
+          <w:rFonts w:ascii="Times New Roman" w:hAnsi="Times New Roman"/>
+        </w:rPr>
+        <w:t xml:space="preserve">, each symbol </w:t>
       </w:r>
       <w:proofErr w:type="spellStart"/>
       <w:r>
@@ -2177,7 +2335,51 @@
         <w:rPr>
           <w:rFonts w:ascii="Times New Roman" w:hAnsi="Times New Roman"/>
         </w:rPr>
-        <w:t xml:space="preserve"> is represented by a binary code word of length </w:t>
+        <w:t xml:space="preserve"> is represented by a </w:t>
+      </w:r>
+      <w:r>
+        <w:rPr>
+          <w:rFonts w:ascii="Times New Roman" w:hAnsi="Times New Roman"/>
+          <w:highlight w:val="yellow"/>
+        </w:rPr>
+        <w:t xml:space="preserve">binary code word of length </w:t>
+      </w:r>
+      <w:r>
+        <w:rPr>
+          <w:rFonts w:ascii="Times New Roman" w:hAnsi="Times New Roman"/>
+          <w:i/>
+          <w:highlight w:val="yellow"/>
+        </w:rPr>
+        <w:t>L</w:t>
+      </w:r>
+      <w:r>
+        <w:rPr>
+          <w:rFonts w:ascii="Times New Roman" w:hAnsi="Times New Roman"/>
+          <w:i/>
+          <w:highlight w:val="yellow"/>
+          <w:vertAlign w:val="subscript"/>
+        </w:rPr>
+        <w:t>i</w:t>
+      </w:r>
+      <w:r>
+        <w:rPr>
+          <w:rFonts w:ascii="Times New Roman" w:hAnsi="Times New Roman"/>
+        </w:rPr>
+        <w:t xml:space="preserve"> bits (</w:t>
+      </w:r>
+      <w:proofErr w:type="gramStart"/>
+      <w:r>
+        <w:rPr>
+          <w:rFonts w:ascii="Times New Roman" w:hAnsi="Times New Roman"/>
+        </w:rPr>
+        <w:t>i.e.</w:t>
+      </w:r>
+      <w:proofErr w:type="gramEnd"/>
+      <w:r>
+        <w:rPr>
+          <w:rFonts w:ascii="Times New Roman" w:hAnsi="Times New Roman"/>
+        </w:rPr>
+        <w:t xml:space="preserve"> </w:t>
       </w:r>
       <w:r>
         <w:rPr>
@@ -2198,16 +2400,33 @@
         <w:rPr>
           <w:rFonts w:ascii="Times New Roman" w:hAnsi="Times New Roman"/>
         </w:rPr>
-        <w:t xml:space="preserve"> bits (</w:t>
-      </w:r>
-      <w:proofErr w:type="gramStart"/>
-      <w:r>
-        <w:rPr>
-          <w:rFonts w:ascii="Times New Roman" w:hAnsi="Times New Roman"/>
-        </w:rPr>
-        <w:t>i.e.</w:t>
-      </w:r>
-      <w:proofErr w:type="gramEnd"/>
+        <w:t xml:space="preserve"> is </w:t>
+      </w:r>
+      <w:r>
+        <w:rPr>
+          <w:rFonts w:ascii="Times New Roman" w:hAnsi="Times New Roman"/>
+        </w:rPr>
+        <w:t>not the actual code</w:t>
+      </w:r>
+      <w:r>
+        <w:rPr>
+          <w:rFonts w:ascii="Times New Roman" w:hAnsi="Times New Roman"/>
+        </w:rPr>
+        <w:t xml:space="preserve"> word</w:t>
+      </w:r>
+      <w:r>
+        <w:rPr>
+          <w:rFonts w:ascii="Times New Roman" w:hAnsi="Times New Roman"/>
+        </w:rPr>
+        <w:t xml:space="preserve">, but the </w:t>
+      </w:r>
+      <w:r>
+        <w:rPr>
+          <w:rFonts w:ascii="Times New Roman" w:hAnsi="Times New Roman"/>
+          <w:u w:val="single"/>
+        </w:rPr>
+        <w:t>number of bits</w:t>
+      </w:r>
       <w:r>
         <w:rPr>
           <w:rFonts w:ascii="Times New Roman" w:hAnsi="Times New Roman"/>
@@ -2217,9 +2436,34 @@
       <w:r>
         <w:rPr>
           <w:rFonts w:ascii="Times New Roman" w:hAnsi="Times New Roman"/>
+        </w:rPr>
+        <w:t>in the code word that</w:t>
+      </w:r>
+      <w:r>
+        <w:rPr>
+          <w:rFonts w:ascii="Times New Roman" w:hAnsi="Times New Roman"/>
+        </w:rPr>
+        <w:t xml:space="preserve"> represent</w:t>
+      </w:r>
+      <w:r>
+        <w:rPr>
+          <w:rFonts w:ascii="Times New Roman" w:hAnsi="Times New Roman"/>
+        </w:rPr>
+        <w:t>s</w:t>
+      </w:r>
+      <w:r>
+        <w:rPr>
+          <w:rFonts w:ascii="Times New Roman" w:hAnsi="Times New Roman"/>
+        </w:rPr>
+        <w:t xml:space="preserve"> </w:t>
+      </w:r>
+      <w:proofErr w:type="spellStart"/>
+      <w:r>
+        <w:rPr>
+          <w:rFonts w:ascii="Times New Roman" w:hAnsi="Times New Roman"/>
           <w:i/>
         </w:rPr>
-        <w:t>L</w:t>
+        <w:t>s</w:t>
       </w:r>
       <w:r>
         <w:rPr>
@@ -2229,36 +2473,42 @@
         </w:rPr>
         <w:t>i</w:t>
       </w:r>
-      <w:r>
-        <w:rPr>
-          <w:rFonts w:ascii="Times New Roman" w:hAnsi="Times New Roman"/>
-        </w:rPr>
-        <w:t xml:space="preserve"> is </w:t>
-      </w:r>
-      <w:r>
-        <w:rPr>
-          <w:rFonts w:ascii="Times New Roman" w:hAnsi="Times New Roman"/>
-        </w:rPr>
-        <w:t>not the actual code</w:t>
-      </w:r>
-      <w:r>
-        <w:rPr>
-          <w:rFonts w:ascii="Times New Roman" w:hAnsi="Times New Roman"/>
-        </w:rPr>
-        <w:t xml:space="preserve"> word</w:t>
-      </w:r>
-      <w:r>
-        <w:rPr>
-          <w:rFonts w:ascii="Times New Roman" w:hAnsi="Times New Roman"/>
-        </w:rPr>
-        <w:t xml:space="preserve">, but the </w:t>
-      </w:r>
-      <w:r>
-        <w:rPr>
-          <w:rFonts w:ascii="Times New Roman" w:hAnsi="Times New Roman"/>
-          <w:u w:val="single"/>
-        </w:rPr>
-        <w:t>number of bits</w:t>
+      <w:proofErr w:type="spellEnd"/>
+      <w:r>
+        <w:rPr>
+          <w:rFonts w:ascii="Times New Roman" w:hAnsi="Times New Roman"/>
+        </w:rPr>
+        <w:t xml:space="preserve">) and occurs with </w:t>
+      </w:r>
+      <w:r>
+        <w:rPr>
+          <w:rFonts w:ascii="Times New Roman" w:hAnsi="Times New Roman"/>
+          <w:highlight w:val="yellow"/>
+        </w:rPr>
+        <w:t xml:space="preserve">probability </w:t>
+      </w:r>
+      <w:r>
+        <w:rPr>
+          <w:rFonts w:ascii="Times New Roman" w:hAnsi="Times New Roman"/>
+          <w:i/>
+          <w:highlight w:val="yellow"/>
+        </w:rPr>
+        <w:t>p</w:t>
+      </w:r>
+      <w:r>
+        <w:rPr>
+          <w:rFonts w:ascii="Times New Roman" w:hAnsi="Times New Roman"/>
+          <w:i/>
+          <w:highlight w:val="yellow"/>
+          <w:vertAlign w:val="subscript"/>
+        </w:rPr>
+        <w:t>i</w:t>
+      </w:r>
+      <w:r>
+        <w:rPr>
+          <w:rFonts w:ascii="Times New Roman" w:hAnsi="Times New Roman"/>
+        </w:rPr>
+        <w:t>.</w:t>
       </w:r>
       <w:r>
         <w:rPr>
@@ -2270,88 +2520,22 @@
         <w:rPr>
           <w:rFonts w:ascii="Times New Roman" w:hAnsi="Times New Roman"/>
         </w:rPr>
-        <w:t>in the code word that</w:t>
-      </w:r>
-      <w:r>
-        <w:rPr>
-          <w:rFonts w:ascii="Times New Roman" w:hAnsi="Times New Roman"/>
-        </w:rPr>
-        <w:t xml:space="preserve"> represent</w:t>
-      </w:r>
-      <w:r>
-        <w:rPr>
-          <w:rFonts w:ascii="Times New Roman" w:hAnsi="Times New Roman"/>
-        </w:rPr>
-        <w:t>s</w:t>
-      </w:r>
-      <w:r>
-        <w:rPr>
-          <w:rFonts w:ascii="Times New Roman" w:hAnsi="Times New Roman"/>
-        </w:rPr>
-        <w:t xml:space="preserve"> </w:t>
-      </w:r>
-      <w:proofErr w:type="spellStart"/>
-      <w:r>
-        <w:rPr>
-          <w:rFonts w:ascii="Times New Roman" w:hAnsi="Times New Roman"/>
-          <w:i/>
-        </w:rPr>
-        <w:t>s</w:t>
-      </w:r>
-      <w:r>
-        <w:rPr>
-          <w:rFonts w:ascii="Times New Roman" w:hAnsi="Times New Roman"/>
-          <w:i/>
-          <w:vertAlign w:val="subscript"/>
-        </w:rPr>
-        <w:t>i</w:t>
-      </w:r>
-      <w:proofErr w:type="spellEnd"/>
-      <w:r>
-        <w:rPr>
-          <w:rFonts w:ascii="Times New Roman" w:hAnsi="Times New Roman"/>
-        </w:rPr>
-        <w:t xml:space="preserve">) and occurs with probability </w:t>
-      </w:r>
-      <w:r>
-        <w:rPr>
-          <w:rFonts w:ascii="Times New Roman" w:hAnsi="Times New Roman"/>
-          <w:i/>
-        </w:rPr>
-        <w:t>p</w:t>
-      </w:r>
-      <w:r>
-        <w:rPr>
-          <w:rFonts w:ascii="Times New Roman" w:hAnsi="Times New Roman"/>
-          <w:i/>
-          <w:vertAlign w:val="subscript"/>
-        </w:rPr>
-        <w:t>i</w:t>
-      </w:r>
-      <w:r>
-        <w:rPr>
-          <w:rFonts w:ascii="Times New Roman" w:hAnsi="Times New Roman"/>
-        </w:rPr>
-        <w:t>.</w:t>
-      </w:r>
-      <w:r>
-        <w:rPr>
-          <w:rFonts w:ascii="Times New Roman" w:hAnsi="Times New Roman"/>
-        </w:rPr>
-        <w:t xml:space="preserve"> </w:t>
-      </w:r>
-      <w:r>
-        <w:rPr>
-          <w:rFonts w:ascii="Times New Roman" w:hAnsi="Times New Roman"/>
-        </w:rPr>
         <w:t>W</w:t>
       </w:r>
       <w:r>
         <w:rPr>
           <w:rFonts w:ascii="Times New Roman" w:hAnsi="Times New Roman"/>
         </w:rPr>
-        <w:t>rite down an expression for the average number of bits/symbol</w:t>
-      </w:r>
+        <w:t xml:space="preserve">rite down an expression for the average number of </w:t>
+      </w:r>
+      <w:proofErr w:type="gramStart"/>
+      <w:r>
+        <w:rPr>
+          <w:rFonts w:ascii="Times New Roman" w:hAnsi="Times New Roman"/>
+        </w:rPr>
+        <w:t>bits/symbol</w:t>
+      </w:r>
+      <w:proofErr w:type="gramEnd"/>
       <w:r>
         <w:rPr>
           <w:rFonts w:ascii="Times New Roman" w:hAnsi="Times New Roman"/>
@@ -2397,7 +2581,21 @@
               <w:rPr>
                 <w:rFonts w:ascii="Times New Roman" w:hAnsi="Times New Roman"/>
               </w:rPr>
-              <w:t>Average number of bits/symbol:</w:t>
+              <w:t xml:space="preserve">Average number of </w:t>
+            </w:r>
+            <w:proofErr w:type="gramStart"/>
+            <w:r>
+              <w:rPr>
+                <w:rFonts w:ascii="Times New Roman" w:hAnsi="Times New Roman"/>
+              </w:rPr>
+              <w:t>bits/symbol</w:t>
+            </w:r>
+            <w:proofErr w:type="gramEnd"/>
+            <w:r>
+              <w:rPr>
+                <w:rFonts w:ascii="Times New Roman" w:hAnsi="Times New Roman"/>
+              </w:rPr>
+              <w:t>:</w:t>
             </w:r>
           </w:p>
           <w:p>
@@ -2410,61 +2608,101 @@
                 <w:color w:val="FF0000"/>
               </w:rPr>
             </w:pPr>
-          </w:p>
-          <w:p>
-            <w:pPr>
-              <w:pStyle w:val="ListParagraph"/>
-              <w:spacing w:before="120"/>
-              <w:ind w:left="0"/>
-              <w:rPr>
-                <w:rFonts w:ascii="Times New Roman" w:eastAsiaTheme="minorEastAsia" w:hAnsi="Times New Roman"/>
-                <w:color w:val="FF0000"/>
-              </w:rPr>
-            </w:pPr>
-          </w:p>
-          <w:p>
-            <w:pPr>
-              <w:pStyle w:val="ListParagraph"/>
-              <w:spacing w:before="120"/>
-              <w:ind w:left="0"/>
-              <w:rPr>
-                <w:rFonts w:ascii="Times New Roman" w:eastAsiaTheme="minorEastAsia" w:hAnsi="Times New Roman"/>
-                <w:color w:val="FF0000"/>
-              </w:rPr>
-            </w:pPr>
-          </w:p>
-          <w:p>
-            <w:pPr>
-              <w:pStyle w:val="ListParagraph"/>
-              <w:spacing w:before="120"/>
-              <w:ind w:left="0"/>
-              <w:rPr>
-                <w:rFonts w:ascii="Times New Roman" w:eastAsiaTheme="minorEastAsia" w:hAnsi="Times New Roman"/>
-                <w:color w:val="FF0000"/>
-              </w:rPr>
-            </w:pPr>
-          </w:p>
-          <w:p>
-            <w:pPr>
-              <w:pStyle w:val="ListParagraph"/>
-              <w:spacing w:before="120"/>
-              <w:ind w:left="0"/>
-              <w:rPr>
-                <w:rFonts w:ascii="Times New Roman" w:eastAsiaTheme="minorEastAsia" w:hAnsi="Times New Roman"/>
-                <w:color w:val="FF0000"/>
-              </w:rPr>
-            </w:pPr>
-          </w:p>
-          <w:p>
-            <w:pPr>
-              <w:pStyle w:val="ListParagraph"/>
-              <w:spacing w:before="120"/>
-              <w:ind w:left="0"/>
-              <w:rPr>
-                <w:rFonts w:ascii="Times New Roman" w:eastAsiaTheme="minorEastAsia" w:hAnsi="Times New Roman"/>
-                <w:color w:val="FF0000"/>
-              </w:rPr>
-            </w:pPr>
+            <m:oMathPara>
+              <m:oMath>
+                <m:nary>
+                  <m:naryPr>
+                    <m:chr m:val="∑"/>
+                    <m:limLoc m:val="undOvr"/>
+                    <m:ctrlPr>
+                      <w:rPr>
+                        <w:rFonts w:ascii="Cambria Math" w:eastAsiaTheme="minorEastAsia" w:hAnsi="Cambria Math"/>
+                        <w:i/>
+                        <w:color w:val="FF0000"/>
+                      </w:rPr>
+                    </m:ctrlPr>
+                  </m:naryPr>
+                  <m:sub>
+                    <m:r>
+                      <w:rPr>
+                        <w:rFonts w:ascii="Cambria Math" w:eastAsiaTheme="minorEastAsia" w:hAnsi="Cambria Math"/>
+                        <w:color w:val="FF0000"/>
+                      </w:rPr>
+                      <m:t>i=1</m:t>
+                    </m:r>
+                  </m:sub>
+                  <m:sup>
+                    <m:r>
+                      <w:rPr>
+                        <w:rFonts w:ascii="Cambria Math" w:eastAsiaTheme="minorEastAsia" w:hAnsi="Cambria Math"/>
+                        <w:color w:val="FF0000"/>
+                      </w:rPr>
+                      <m:t>i</m:t>
+                    </m:r>
+                  </m:sup>
+                  <m:e>
+                    <m:sSub>
+                      <m:sSubPr>
+                        <m:ctrlPr>
+                          <w:rPr>
+                            <w:rFonts w:ascii="Cambria Math" w:eastAsiaTheme="minorEastAsia" w:hAnsi="Cambria Math"/>
+                            <w:i/>
+                            <w:color w:val="FF0000"/>
+                          </w:rPr>
+                        </m:ctrlPr>
+                      </m:sSubPr>
+                      <m:e>
+                        <m:r>
+                          <w:rPr>
+                            <w:rFonts w:ascii="Cambria Math" w:eastAsiaTheme="minorEastAsia" w:hAnsi="Cambria Math"/>
+                            <w:color w:val="FF0000"/>
+                          </w:rPr>
+                          <m:t>p</m:t>
+                        </m:r>
+                      </m:e>
+                      <m:sub>
+                        <m:r>
+                          <w:rPr>
+                            <w:rFonts w:ascii="Cambria Math" w:eastAsiaTheme="minorEastAsia" w:hAnsi="Cambria Math"/>
+                            <w:color w:val="FF0000"/>
+                          </w:rPr>
+                          <m:t>i</m:t>
+                        </m:r>
+                      </m:sub>
+                    </m:sSub>
+                    <m:sSub>
+                      <m:sSubPr>
+                        <m:ctrlPr>
+                          <w:rPr>
+                            <w:rFonts w:ascii="Cambria Math" w:eastAsiaTheme="minorEastAsia" w:hAnsi="Cambria Math"/>
+                            <w:i/>
+                            <w:color w:val="FF0000"/>
+                          </w:rPr>
+                        </m:ctrlPr>
+                      </m:sSubPr>
+                      <m:e>
+                        <m:r>
+                          <w:rPr>
+                            <w:rFonts w:ascii="Cambria Math" w:eastAsiaTheme="minorEastAsia" w:hAnsi="Cambria Math"/>
+                            <w:color w:val="FF0000"/>
+                          </w:rPr>
+                          <m:t>L</m:t>
+                        </m:r>
+                      </m:e>
+                      <m:sub>
+                        <m:r>
+                          <w:rPr>
+                            <w:rFonts w:ascii="Cambria Math" w:eastAsiaTheme="minorEastAsia" w:hAnsi="Cambria Math"/>
+                            <w:color w:val="FF0000"/>
+                          </w:rPr>
+                          <m:t>i</m:t>
+                        </m:r>
+                      </m:sub>
+                    </m:sSub>
+                  </m:e>
+                </m:nary>
+              </m:oMath>
+            </m:oMathPara>
           </w:p>
           <w:p>
             <w:pPr>
@@ -2491,7 +2729,43 @@
         <w:rPr>
           <w:rFonts w:ascii="Times New Roman" w:hAnsi="Times New Roman"/>
         </w:rPr>
-        <w:t>The expression you’ve just written gives us the actual average number of bits/symbol, but it may or may not be equal to the entropy. It cannot be less than the entropy but it could be more, depending on how efficient the code is.</w:t>
+        <w:t xml:space="preserve">The expression you’ve just written gives us the actual average number of </w:t>
+      </w:r>
+      <w:proofErr w:type="gramStart"/>
+      <w:r>
+        <w:rPr>
+          <w:rFonts w:ascii="Times New Roman" w:hAnsi="Times New Roman"/>
+        </w:rPr>
+        <w:t>bits/symbol</w:t>
+      </w:r>
+      <w:proofErr w:type="gramEnd"/>
+      <w:r>
+        <w:rPr>
+          <w:rFonts w:ascii="Times New Roman" w:hAnsi="Times New Roman"/>
+        </w:rPr>
+        <w:t xml:space="preserve">, but it may or may not be equal to the entropy. It </w:t>
+      </w:r>
+      <w:r>
+        <w:rPr>
+          <w:rFonts w:ascii="Times New Roman" w:hAnsi="Times New Roman"/>
+          <w:highlight w:val="yellow"/>
+        </w:rPr>
+        <w:t xml:space="preserve">cannot be less than the </w:t>
+      </w:r>
+      <w:proofErr w:type="gramStart"/>
+      <w:r>
+        <w:rPr>
+          <w:rFonts w:ascii="Times New Roman" w:hAnsi="Times New Roman"/>
+          <w:highlight w:val="yellow"/>
+        </w:rPr>
+        <w:t>entropy</w:t>
+      </w:r>
+      <w:proofErr w:type="gramEnd"/>
+      <w:r>
+        <w:rPr>
+          <w:rFonts w:ascii="Times New Roman" w:hAnsi="Times New Roman"/>
+        </w:rPr>
+        <w:t xml:space="preserve"> but it could be more, depending on how efficient the code is.</w:t>
       </w:r>
     </w:p>
     <w:p>
@@ -2607,14 +2881,33 @@
         <w:rPr>
           <w:rFonts w:ascii="Times New Roman" w:hAnsi="Times New Roman"/>
         </w:rPr>
-        <w:t xml:space="preserve">symbols of known probability to be represented, this technique will generate variable bit length codes (one code per symbol) that most closely match the average word length given by the </w:t>
-      </w:r>
-      <w:r>
-        <w:rPr>
-          <w:rFonts w:ascii="Times New Roman" w:hAnsi="Times New Roman"/>
-        </w:rPr>
-        <w:lastRenderedPageBreak/>
-        <w:t>Entropy, within the limitation that we use an integer number of bits for each code word.</w:t>
+        <w:t xml:space="preserve">symbols of known probability to be represented, this technique will </w:t>
+      </w:r>
+      <w:r>
+        <w:rPr>
+          <w:rFonts w:ascii="Times New Roman" w:hAnsi="Times New Roman"/>
+          <w:highlight w:val="yellow"/>
+        </w:rPr>
+        <w:t>generate variable bit length codes</w:t>
+      </w:r>
+      <w:r>
+        <w:rPr>
+          <w:rFonts w:ascii="Times New Roman" w:hAnsi="Times New Roman"/>
+        </w:rPr>
+        <w:t xml:space="preserve"> (one code per symbol) that most </w:t>
+      </w:r>
+      <w:r>
+        <w:rPr>
+          <w:rFonts w:ascii="Times New Roman" w:hAnsi="Times New Roman"/>
+          <w:highlight w:val="yellow"/>
+        </w:rPr>
+        <w:t>closely match the average word length given by the Entropy</w:t>
+      </w:r>
+      <w:r>
+        <w:rPr>
+          <w:rFonts w:ascii="Times New Roman" w:hAnsi="Times New Roman"/>
+        </w:rPr>
+        <w:t>, within the limitation that we use an integer number of bits for each code word.</w:t>
       </w:r>
     </w:p>
     <w:p>
@@ -2635,6 +2928,7 @@
           <w:b/>
           <w:lang w:val="de-DE"/>
         </w:rPr>
+        <w:lastRenderedPageBreak/>
         <w:t>LZW (L</w:t>
       </w:r>
       <w:r>
@@ -2680,7 +2974,33 @@
         <w:rPr>
           <w:rFonts w:ascii="Times New Roman" w:hAnsi="Times New Roman"/>
         </w:rPr>
-        <w:t>By building up a library of sequences of symbols at both encoder and decoder, the LZW coder allocates a fixed length code word to a variable number of symbols.</w:t>
+        <w:t xml:space="preserve">By building up a </w:t>
+      </w:r>
+      <w:r>
+        <w:rPr>
+          <w:rFonts w:ascii="Times New Roman" w:hAnsi="Times New Roman"/>
+          <w:highlight w:val="yellow"/>
+        </w:rPr>
+        <w:t>library of sequences of symbols at both encoder and decoder</w:t>
+      </w:r>
+      <w:r>
+        <w:rPr>
+          <w:rFonts w:ascii="Times New Roman" w:hAnsi="Times New Roman"/>
+        </w:rPr>
+        <w:t xml:space="preserve">, the LZW coder </w:t>
+      </w:r>
+      <w:r>
+        <w:rPr>
+          <w:rFonts w:ascii="Times New Roman" w:hAnsi="Times New Roman"/>
+          <w:highlight w:val="yellow"/>
+        </w:rPr>
+        <w:t>allocates a fixed length code word to a variable number of symbols</w:t>
+      </w:r>
+      <w:r>
+        <w:rPr>
+          <w:rFonts w:ascii="Times New Roman" w:hAnsi="Times New Roman"/>
+        </w:rPr>
+        <w:t>.</w:t>
       </w:r>
     </w:p>
     <w:p>
@@ -2706,7 +3026,47 @@
         <w:rPr>
           <w:rFonts w:ascii="Times New Roman" w:hAnsi="Times New Roman"/>
         </w:rPr>
-        <w:t xml:space="preserve"> By interpreting a group of symbols as defining a segment on a number line, and then identifying that segment with an appropriate number of bits, arithmetic coding allocates a variable number of bits to a variable number of symbols. The advantage of arithmetic coding is that it can take us arbitrarily close to the entropy limit if the probabilities of the symbols are known and the symbol sequence is stationary (i.e. the statistics do not change with time).</w:t>
+        <w:t xml:space="preserve"> By </w:t>
+      </w:r>
+      <w:r>
+        <w:rPr>
+          <w:rFonts w:ascii="Times New Roman" w:hAnsi="Times New Roman"/>
+          <w:highlight w:val="yellow"/>
+        </w:rPr>
+        <w:t>interpreting a group of symbols as defining a segment on a number line</w:t>
+      </w:r>
+      <w:r>
+        <w:rPr>
+          <w:rFonts w:ascii="Times New Roman" w:hAnsi="Times New Roman"/>
+        </w:rPr>
+        <w:t xml:space="preserve">, and then identifying that segment with an appropriate number of bits, arithmetic coding </w:t>
+      </w:r>
+      <w:r>
+        <w:rPr>
+          <w:rFonts w:ascii="Times New Roman" w:hAnsi="Times New Roman"/>
+          <w:highlight w:val="yellow"/>
+        </w:rPr>
+        <w:t>allocates a variable number of bits</w:t>
+      </w:r>
+      <w:r>
+        <w:rPr>
+          <w:rFonts w:ascii="Times New Roman" w:hAnsi="Times New Roman"/>
+        </w:rPr>
+        <w:t xml:space="preserve"> to a variable number of symbols. The advantage of arithmetic coding is that it can take us arbitrarily close to the entropy limit if the probabilities of the symbols are known and the symbol sequence is stationary (</w:t>
+      </w:r>
+      <w:proofErr w:type="gramStart"/>
+      <w:r>
+        <w:rPr>
+          <w:rFonts w:ascii="Times New Roman" w:hAnsi="Times New Roman"/>
+        </w:rPr>
+        <w:t>i.e.</w:t>
+      </w:r>
+      <w:proofErr w:type="gramEnd"/>
+      <w:r>
+        <w:rPr>
+          <w:rFonts w:ascii="Times New Roman" w:hAnsi="Times New Roman"/>
+        </w:rPr>
+        <w:t xml:space="preserve"> the statistics do not change with time).</w:t>
       </w:r>
     </w:p>
     <w:p>
@@ -2817,7 +3177,35 @@
         <w:rPr>
           <w:rFonts w:ascii="Times New Roman" w:hAnsi="Times New Roman"/>
         </w:rPr>
-        <w:t>. There are numerous other compression techniques that exploit, for instance, known characteristics of the source of the data (e.g. knowing that it is a speech signal) or how it will be used (e.g. knowing what components of an image our eyes are most sensitive to). All of these other compression methods, even if they give us much greater savings in bit rate</w:t>
+        <w:t>. There are numerous other compression techniques that exploit, for instance, known characteristics of the source of the data (</w:t>
+      </w:r>
+      <w:proofErr w:type="gramStart"/>
+      <w:r>
+        <w:rPr>
+          <w:rFonts w:ascii="Times New Roman" w:hAnsi="Times New Roman"/>
+        </w:rPr>
+        <w:t>e.g.</w:t>
+      </w:r>
+      <w:proofErr w:type="gramEnd"/>
+      <w:r>
+        <w:rPr>
+          <w:rFonts w:ascii="Times New Roman" w:hAnsi="Times New Roman"/>
+        </w:rPr>
+        <w:t xml:space="preserve"> knowing that it is a speech signal) or how it will be used (e.g. knowing what components of an image our eyes are most sensitive to). </w:t>
+      </w:r>
+      <w:proofErr w:type="gramStart"/>
+      <w:r>
+        <w:rPr>
+          <w:rFonts w:ascii="Times New Roman" w:hAnsi="Times New Roman"/>
+        </w:rPr>
+        <w:t>All of</w:t>
+      </w:r>
+      <w:proofErr w:type="gramEnd"/>
+      <w:r>
+        <w:rPr>
+          <w:rFonts w:ascii="Times New Roman" w:hAnsi="Times New Roman"/>
+        </w:rPr>
+        <w:t xml:space="preserve"> these other compression methods, even if they give us much greater savings in bit rate</w:t>
       </w:r>
       <w:r>
         <w:rPr>
@@ -2974,7 +3362,21 @@
         <w:rPr>
           <w:rFonts w:ascii="Times New Roman" w:hAnsi="Times New Roman"/>
         </w:rPr>
-        <w:t>Huffman coding tools in Matlab to generate code words, and both encode and decode some simple data.</w:t>
+        <w:t xml:space="preserve">Huffman coding tools in </w:t>
+      </w:r>
+      <w:proofErr w:type="spellStart"/>
+      <w:r>
+        <w:rPr>
+          <w:rFonts w:ascii="Times New Roman" w:hAnsi="Times New Roman"/>
+        </w:rPr>
+        <w:t>Matlab</w:t>
+      </w:r>
+      <w:proofErr w:type="spellEnd"/>
+      <w:r>
+        <w:rPr>
+          <w:rFonts w:ascii="Times New Roman" w:hAnsi="Times New Roman"/>
+        </w:rPr>
+        <w:t xml:space="preserve"> to generate code words, and both encode and decode some simple data.</w:t>
       </w:r>
     </w:p>
     <w:p>
@@ -3077,7 +3479,21 @@
         <w:rPr>
           <w:rFonts w:ascii="Times New Roman" w:hAnsi="Times New Roman"/>
         </w:rPr>
-        <w:t>quiz. You may also be able to complete answers to some of the questions which are based on theory (i.e. that don’t depend on experimental results).</w:t>
+        <w:t>quiz. You may also be able to complete answers to some of the questions which are based on theory (</w:t>
+      </w:r>
+      <w:proofErr w:type="gramStart"/>
+      <w:r>
+        <w:rPr>
+          <w:rFonts w:ascii="Times New Roman" w:hAnsi="Times New Roman"/>
+        </w:rPr>
+        <w:t>i.e.</w:t>
+      </w:r>
+      <w:proofErr w:type="gramEnd"/>
+      <w:r>
+        <w:rPr>
+          <w:rFonts w:ascii="Times New Roman" w:hAnsi="Times New Roman"/>
+        </w:rPr>
+        <w:t xml:space="preserve"> that don’t depend on experimental results).</w:t>
       </w:r>
     </w:p>
     <w:p>
@@ -3092,20 +3508,35 @@
         <w:rPr>
           <w:rFonts w:ascii="Times New Roman" w:hAnsi="Times New Roman"/>
         </w:rPr>
-        <w:t xml:space="preserve">You should also consider each exercise given, and think about the Matlab processing you need to do (that is, how will the algorithm work? What instructions will you need? Do you </w:t>
-      </w:r>
-      <w:r>
-        <w:rPr>
-          <w:rFonts w:ascii="Times New Roman" w:hAnsi="Times New Roman"/>
-        </w:rPr>
-        <w:lastRenderedPageBreak/>
-        <w:t xml:space="preserve">know how to use them?). </w:t>
-      </w:r>
-      <w:r>
-        <w:rPr>
-          <w:rFonts w:ascii="Times New Roman" w:hAnsi="Times New Roman"/>
-        </w:rPr>
-        <w:t>In particular, you should familiarise yourself with the Huffman Coding functions and the use of cell arrays, as discussed in Section 4(b) below.</w:t>
+        <w:t xml:space="preserve">You should also consider each exercise given, and think about the </w:t>
+      </w:r>
+      <w:proofErr w:type="spellStart"/>
+      <w:r>
+        <w:rPr>
+          <w:rFonts w:ascii="Times New Roman" w:hAnsi="Times New Roman"/>
+        </w:rPr>
+        <w:t>Matlab</w:t>
+      </w:r>
+      <w:proofErr w:type="spellEnd"/>
+      <w:r>
+        <w:rPr>
+          <w:rFonts w:ascii="Times New Roman" w:hAnsi="Times New Roman"/>
+        </w:rPr>
+        <w:t xml:space="preserve"> processing you need to do (that is, how will the algorithm work? What instructions will you need? Do you know how to use them?). </w:t>
+      </w:r>
+      <w:proofErr w:type="gramStart"/>
+      <w:r>
+        <w:rPr>
+          <w:rFonts w:ascii="Times New Roman" w:hAnsi="Times New Roman"/>
+        </w:rPr>
+        <w:t>In particular, you</w:t>
+      </w:r>
+      <w:proofErr w:type="gramEnd"/>
+      <w:r>
+        <w:rPr>
+          <w:rFonts w:ascii="Times New Roman" w:hAnsi="Times New Roman"/>
+        </w:rPr>
+        <w:t xml:space="preserve"> should familiarise yourself with the Huffman Coding functions and the use of cell arrays, as discussed in Section 4(b) below.</w:t>
       </w:r>
     </w:p>
     <w:p>
@@ -3129,6 +3560,7 @@
           <w:b/>
           <w:sz w:val="28"/>
         </w:rPr>
+        <w:lastRenderedPageBreak/>
         <w:t xml:space="preserve">Entropy </w:t>
       </w:r>
       <w:r>
@@ -3638,11 +4070,19 @@
           <w:p>
             <w:pPr>
               <w:spacing w:before="120"/>
+              <w:jc w:val="center"/>
               <w:rPr>
                 <w:rFonts w:ascii="Times New Roman" w:hAnsi="Times New Roman"/>
                 <w:color w:val="FF0000"/>
               </w:rPr>
             </w:pPr>
+            <w:r>
+              <w:rPr>
+                <w:rFonts w:ascii="Times New Roman" w:hAnsi="Times New Roman"/>
+                <w:color w:val="FF0000"/>
+              </w:rPr>
+              <w:t>11</w:t>
+            </w:r>
           </w:p>
         </w:tc>
       </w:tr>
@@ -3790,11 +4230,19 @@
           <w:p>
             <w:pPr>
               <w:spacing w:before="120"/>
+              <w:jc w:val="center"/>
               <w:rPr>
                 <w:rFonts w:ascii="Times New Roman" w:hAnsi="Times New Roman"/>
                 <w:color w:val="FF0000"/>
               </w:rPr>
             </w:pPr>
+            <w:r>
+              <w:rPr>
+                <w:rFonts w:ascii="Times New Roman" w:hAnsi="Times New Roman"/>
+                <w:color w:val="FF0000"/>
+              </w:rPr>
+              <w:t>0100</w:t>
+            </w:r>
           </w:p>
         </w:tc>
       </w:tr>
@@ -3942,11 +4390,19 @@
           <w:p>
             <w:pPr>
               <w:spacing w:before="120"/>
+              <w:jc w:val="center"/>
               <w:rPr>
                 <w:rFonts w:ascii="Times New Roman" w:hAnsi="Times New Roman"/>
                 <w:color w:val="FF0000"/>
               </w:rPr>
             </w:pPr>
+            <w:r>
+              <w:rPr>
+                <w:rFonts w:ascii="Times New Roman" w:hAnsi="Times New Roman"/>
+                <w:color w:val="FF0000"/>
+              </w:rPr>
+              <w:t>0001</w:t>
+            </w:r>
           </w:p>
         </w:tc>
       </w:tr>
@@ -4094,11 +4550,19 @@
           <w:p>
             <w:pPr>
               <w:spacing w:before="120"/>
+              <w:jc w:val="center"/>
               <w:rPr>
                 <w:rFonts w:ascii="Times New Roman" w:hAnsi="Times New Roman"/>
                 <w:color w:val="FF0000"/>
               </w:rPr>
             </w:pPr>
+            <w:r>
+              <w:rPr>
+                <w:rFonts w:ascii="Times New Roman" w:hAnsi="Times New Roman"/>
+                <w:color w:val="FF0000"/>
+              </w:rPr>
+              <w:t>0000</w:t>
+            </w:r>
           </w:p>
         </w:tc>
       </w:tr>
@@ -4246,11 +4710,19 @@
           <w:p>
             <w:pPr>
               <w:spacing w:before="120"/>
+              <w:jc w:val="center"/>
               <w:rPr>
                 <w:rFonts w:ascii="Times New Roman" w:hAnsi="Times New Roman"/>
                 <w:color w:val="FF0000"/>
               </w:rPr>
             </w:pPr>
+            <w:r>
+              <w:rPr>
+                <w:rFonts w:ascii="Times New Roman" w:hAnsi="Times New Roman"/>
+                <w:color w:val="FF0000"/>
+              </w:rPr>
+              <w:t>0011</w:t>
+            </w:r>
           </w:p>
         </w:tc>
       </w:tr>
@@ -4398,11 +4870,19 @@
           <w:p>
             <w:pPr>
               <w:spacing w:before="120"/>
+              <w:jc w:val="center"/>
               <w:rPr>
                 <w:rFonts w:ascii="Times New Roman" w:hAnsi="Times New Roman"/>
                 <w:color w:val="FF0000"/>
               </w:rPr>
             </w:pPr>
+            <w:r>
+              <w:rPr>
+                <w:rFonts w:ascii="Times New Roman" w:hAnsi="Times New Roman"/>
+                <w:color w:val="FF0000"/>
+              </w:rPr>
+              <w:t>0010</w:t>
+            </w:r>
           </w:p>
         </w:tc>
       </w:tr>
@@ -4550,11 +5030,19 @@
           <w:p>
             <w:pPr>
               <w:spacing w:before="120"/>
+              <w:jc w:val="center"/>
               <w:rPr>
                 <w:rFonts w:ascii="Times New Roman" w:hAnsi="Times New Roman"/>
                 <w:color w:val="FF0000"/>
               </w:rPr>
             </w:pPr>
+            <w:r>
+              <w:rPr>
+                <w:rFonts w:ascii="Times New Roman" w:hAnsi="Times New Roman"/>
+                <w:color w:val="FF0000"/>
+              </w:rPr>
+              <w:t>1010</w:t>
+            </w:r>
           </w:p>
         </w:tc>
       </w:tr>
@@ -4702,11 +5190,19 @@
           <w:p>
             <w:pPr>
               <w:spacing w:before="120"/>
+              <w:jc w:val="center"/>
               <w:rPr>
                 <w:rFonts w:ascii="Times New Roman" w:hAnsi="Times New Roman"/>
                 <w:color w:val="FF0000"/>
               </w:rPr>
             </w:pPr>
+            <w:r>
+              <w:rPr>
+                <w:rFonts w:ascii="Times New Roman" w:hAnsi="Times New Roman"/>
+                <w:color w:val="FF0000"/>
+              </w:rPr>
+              <w:t>0111</w:t>
+            </w:r>
           </w:p>
         </w:tc>
       </w:tr>
@@ -4856,11 +5352,19 @@
           <w:p>
             <w:pPr>
               <w:spacing w:before="120"/>
+              <w:jc w:val="center"/>
               <w:rPr>
                 <w:rFonts w:ascii="Times New Roman" w:hAnsi="Times New Roman"/>
                 <w:color w:val="FF0000"/>
               </w:rPr>
             </w:pPr>
+            <w:r>
+              <w:rPr>
+                <w:rFonts w:ascii="Times New Roman" w:hAnsi="Times New Roman"/>
+                <w:color w:val="FF0000"/>
+              </w:rPr>
+              <w:t>0110</w:t>
+            </w:r>
           </w:p>
         </w:tc>
       </w:tr>
@@ -5011,11 +5515,19 @@
           <w:p>
             <w:pPr>
               <w:spacing w:before="120"/>
+              <w:jc w:val="center"/>
               <w:rPr>
                 <w:rFonts w:ascii="Times New Roman" w:hAnsi="Times New Roman"/>
                 <w:color w:val="FF0000"/>
               </w:rPr>
             </w:pPr>
+            <w:r>
+              <w:rPr>
+                <w:rFonts w:ascii="Times New Roman" w:hAnsi="Times New Roman"/>
+                <w:color w:val="FF0000"/>
+              </w:rPr>
+              <w:t>1001</w:t>
+            </w:r>
           </w:p>
         </w:tc>
       </w:tr>
@@ -5163,11 +5675,19 @@
           <w:p>
             <w:pPr>
               <w:spacing w:before="120"/>
+              <w:jc w:val="center"/>
               <w:rPr>
                 <w:rFonts w:ascii="Times New Roman" w:hAnsi="Times New Roman"/>
                 <w:color w:val="FF0000"/>
               </w:rPr>
             </w:pPr>
+            <w:r>
+              <w:rPr>
+                <w:rFonts w:ascii="Times New Roman" w:hAnsi="Times New Roman"/>
+                <w:color w:val="FF0000"/>
+              </w:rPr>
+              <w:t>1000</w:t>
+            </w:r>
           </w:p>
         </w:tc>
       </w:tr>
@@ -5315,11 +5835,19 @@
           <w:p>
             <w:pPr>
               <w:spacing w:before="120"/>
+              <w:jc w:val="center"/>
               <w:rPr>
                 <w:rFonts w:ascii="Times New Roman" w:hAnsi="Times New Roman"/>
                 <w:color w:val="FF0000"/>
               </w:rPr>
             </w:pPr>
+            <w:r>
+              <w:rPr>
+                <w:rFonts w:ascii="Times New Roman" w:hAnsi="Times New Roman"/>
+                <w:color w:val="FF0000"/>
+              </w:rPr>
+              <w:t>0101</w:t>
+            </w:r>
           </w:p>
         </w:tc>
       </w:tr>
@@ -5467,11 +5995,19 @@
           <w:p>
             <w:pPr>
               <w:spacing w:before="120"/>
+              <w:jc w:val="center"/>
               <w:rPr>
                 <w:rFonts w:ascii="Times New Roman" w:hAnsi="Times New Roman"/>
                 <w:color w:val="FF0000"/>
               </w:rPr>
             </w:pPr>
+            <w:r>
+              <w:rPr>
+                <w:rFonts w:ascii="Times New Roman" w:hAnsi="Times New Roman"/>
+                <w:color w:val="FF0000"/>
+              </w:rPr>
+              <w:t>101101</w:t>
+            </w:r>
           </w:p>
         </w:tc>
       </w:tr>
@@ -5619,11 +6155,19 @@
           <w:p>
             <w:pPr>
               <w:spacing w:before="120"/>
+              <w:jc w:val="center"/>
               <w:rPr>
                 <w:rFonts w:ascii="Times New Roman" w:hAnsi="Times New Roman"/>
                 <w:color w:val="FF0000"/>
               </w:rPr>
             </w:pPr>
+            <w:r>
+              <w:rPr>
+                <w:rFonts w:ascii="Times New Roman" w:hAnsi="Times New Roman"/>
+                <w:color w:val="FF0000"/>
+              </w:rPr>
+              <w:t>101100</w:t>
+            </w:r>
           </w:p>
         </w:tc>
       </w:tr>
@@ -5771,11 +6315,19 @@
           <w:p>
             <w:pPr>
               <w:spacing w:before="120"/>
+              <w:jc w:val="center"/>
               <w:rPr>
                 <w:rFonts w:ascii="Times New Roman" w:hAnsi="Times New Roman"/>
                 <w:color w:val="FF0000"/>
               </w:rPr>
             </w:pPr>
+            <w:r>
+              <w:rPr>
+                <w:rFonts w:ascii="Times New Roman" w:hAnsi="Times New Roman"/>
+                <w:color w:val="FF0000"/>
+              </w:rPr>
+              <w:t>101111</w:t>
+            </w:r>
           </w:p>
         </w:tc>
       </w:tr>
@@ -5923,11 +6475,19 @@
           <w:p>
             <w:pPr>
               <w:spacing w:before="120"/>
+              <w:jc w:val="center"/>
               <w:rPr>
                 <w:rFonts w:ascii="Times New Roman" w:hAnsi="Times New Roman"/>
                 <w:color w:val="FF0000"/>
               </w:rPr>
             </w:pPr>
+            <w:r>
+              <w:rPr>
+                <w:rFonts w:ascii="Times New Roman" w:hAnsi="Times New Roman"/>
+                <w:color w:val="FF0000"/>
+              </w:rPr>
+              <w:t>101110</w:t>
+            </w:r>
           </w:p>
         </w:tc>
       </w:tr>
@@ -6058,6 +6618,7 @@
         </w:rPr>
         <w:t xml:space="preserve">a calculator, without using </w:t>
       </w:r>
+      <w:proofErr w:type="spellStart"/>
       <w:r>
         <w:rPr>
           <w:rFonts w:ascii="Times New Roman" w:hAnsi="Times New Roman"/>
@@ -6065,12 +6626,14 @@
         </w:rPr>
         <w:t>Matlab</w:t>
       </w:r>
+      <w:proofErr w:type="spellEnd"/>
       <w:r>
         <w:rPr>
           <w:rFonts w:ascii="Times New Roman" w:hAnsi="Times New Roman"/>
         </w:rPr>
         <w:t xml:space="preserve">. However, you will need the probability vector in </w:t>
       </w:r>
+      <w:proofErr w:type="spellStart"/>
       <w:r>
         <w:rPr>
           <w:rFonts w:ascii="Times New Roman" w:hAnsi="Times New Roman"/>
@@ -6078,12 +6641,14 @@
         </w:rPr>
         <w:t>Matlab</w:t>
       </w:r>
+      <w:proofErr w:type="spellEnd"/>
       <w:r>
         <w:rPr>
           <w:rFonts w:ascii="Times New Roman" w:hAnsi="Times New Roman"/>
         </w:rPr>
         <w:t xml:space="preserve"> for the next step anyway, so it might be just as easy to use </w:t>
       </w:r>
+      <w:proofErr w:type="spellStart"/>
       <w:r>
         <w:rPr>
           <w:rFonts w:ascii="Times New Roman" w:hAnsi="Times New Roman"/>
@@ -6091,6 +6656,7 @@
         </w:rPr>
         <w:t>Matlab</w:t>
       </w:r>
+      <w:proofErr w:type="spellEnd"/>
       <w:r>
         <w:rPr>
           <w:rFonts w:ascii="Times New Roman" w:hAnsi="Times New Roman"/>
@@ -6106,6 +6672,11 @@
           <w:rFonts w:ascii="Times New Roman" w:hAnsi="Times New Roman"/>
         </w:rPr>
       </w:pPr>
+    </w:p>
+    <w:p>
+      <w:r>
+        <w:br w:type="page"/>
+      </w:r>
     </w:p>
     <w:tbl>
       <w:tblPr>
@@ -6164,6 +6735,20 @@
                 <w:color w:val="FF0000"/>
               </w:rPr>
             </w:pPr>
+            <w:r>
+              <w:rPr>
+                <w:rFonts w:ascii="Times New Roman" w:hAnsi="Times New Roman"/>
+                <w:color w:val="FF0000"/>
+              </w:rPr>
+              <w:t>4</w:t>
+            </w:r>
+            <w:r>
+              <w:rPr>
+                <w:rFonts w:ascii="Times New Roman" w:hAnsi="Times New Roman"/>
+                <w:color w:val="FF0000"/>
+              </w:rPr>
+              <w:t xml:space="preserve"> bits/symbol</w:t>
+            </w:r>
           </w:p>
         </w:tc>
       </w:tr>
@@ -6211,6 +6796,13 @@
                 <w:rFonts w:ascii="Times New Roman" w:hAnsi="Times New Roman"/>
               </w:rPr>
             </w:pPr>
+            <w:r>
+              <w:rPr>
+                <w:rFonts w:ascii="Times New Roman" w:hAnsi="Times New Roman"/>
+                <w:color w:val="FF0000"/>
+              </w:rPr>
+              <w:t>4 bits/symbol</w:t>
+            </w:r>
           </w:p>
         </w:tc>
       </w:tr>
@@ -6243,26 +6835,23 @@
               <w:ind w:left="0"/>
               <w:rPr>
                 <w:rFonts w:ascii="Times New Roman" w:hAnsi="Times New Roman"/>
-              </w:rPr>
-            </w:pPr>
-          </w:p>
-          <w:p>
-            <w:pPr>
-              <w:spacing w:before="120"/>
-              <w:rPr>
-                <w:rFonts w:ascii="Times New Roman" w:hAnsi="Times New Roman"/>
                 <w:color w:val="FF0000"/>
               </w:rPr>
             </w:pPr>
-          </w:p>
-          <w:p>
-            <w:pPr>
-              <w:spacing w:before="120"/>
+            <w:r>
               <w:rPr>
                 <w:rFonts w:ascii="Times New Roman" w:hAnsi="Times New Roman"/>
                 <w:color w:val="FF0000"/>
               </w:rPr>
-            </w:pPr>
+              <w:t>Average word length = Entropy, therefore the absolute minimum number of transmitted or stored bits needed to communicate that sequence of events</w:t>
+            </w:r>
+            <w:r>
+              <w:rPr>
+                <w:rFonts w:ascii="Times New Roman" w:hAnsi="Times New Roman"/>
+                <w:color w:val="FF0000"/>
+              </w:rPr>
+              <w:t xml:space="preserve"> has been achieved. We cannot go lower than this without losing information.</w:t>
+            </w:r>
           </w:p>
           <w:p>
             <w:pPr>
@@ -6319,6 +6908,20 @@
                 <w:rFonts w:ascii="Times New Roman" w:hAnsi="Times New Roman"/>
               </w:rPr>
             </w:pPr>
+            <w:r>
+              <w:rPr>
+                <w:rFonts w:ascii="Times New Roman" w:hAnsi="Times New Roman"/>
+                <w:color w:val="FF0000"/>
+              </w:rPr>
+              <w:t>3.</w:t>
+            </w:r>
+            <w:r>
+              <w:rPr>
+                <w:rFonts w:ascii="Times New Roman" w:hAnsi="Times New Roman"/>
+                <w:color w:val="FF0000"/>
+              </w:rPr>
+              <w:t>6489 bits/symbol</w:t>
+            </w:r>
           </w:p>
         </w:tc>
       </w:tr>
@@ -6367,6 +6970,13 @@
                 <w:color w:val="FF0000"/>
               </w:rPr>
             </w:pPr>
+            <w:r>
+              <w:rPr>
+                <w:rFonts w:ascii="Times New Roman" w:hAnsi="Times New Roman"/>
+                <w:color w:val="FF0000"/>
+              </w:rPr>
+              <w:t>4 bits/symbol</w:t>
+            </w:r>
           </w:p>
         </w:tc>
       </w:tr>
@@ -6399,44 +7009,37 @@
               <w:ind w:left="0"/>
               <w:rPr>
                 <w:rFonts w:ascii="Times New Roman" w:hAnsi="Times New Roman"/>
-              </w:rPr>
-            </w:pPr>
-          </w:p>
-          <w:p>
-            <w:pPr>
-              <w:spacing w:before="120"/>
-              <w:rPr>
-                <w:rFonts w:ascii="Times New Roman" w:hAnsi="Times New Roman"/>
                 <w:color w:val="FF0000"/>
               </w:rPr>
             </w:pPr>
-          </w:p>
-          <w:p>
-            <w:pPr>
-              <w:spacing w:before="120"/>
+            <w:r>
               <w:rPr>
                 <w:rFonts w:ascii="Times New Roman" w:hAnsi="Times New Roman"/>
                 <w:color w:val="FF0000"/>
               </w:rPr>
-            </w:pPr>
-          </w:p>
-          <w:p>
-            <w:pPr>
-              <w:spacing w:before="120"/>
+              <w:t xml:space="preserve">Average word length </w:t>
+            </w:r>
+            <w:r>
               <w:rPr>
                 <w:rFonts w:ascii="Times New Roman" w:hAnsi="Times New Roman"/>
                 <w:color w:val="FF0000"/>
               </w:rPr>
-            </w:pPr>
-          </w:p>
-          <w:p>
-            <w:pPr>
-              <w:spacing w:before="120"/>
+              <w:t>&gt;</w:t>
+            </w:r>
+            <w:r>
               <w:rPr>
                 <w:rFonts w:ascii="Times New Roman" w:hAnsi="Times New Roman"/>
                 <w:color w:val="FF0000"/>
               </w:rPr>
-            </w:pPr>
+              <w:t xml:space="preserve"> Entropy</w:t>
+            </w:r>
+            <w:r>
+              <w:rPr>
+                <w:rFonts w:ascii="Times New Roman" w:hAnsi="Times New Roman"/>
+                <w:color w:val="FF0000"/>
+              </w:rPr>
+              <w:t>.</w:t>
+            </w:r>
           </w:p>
           <w:p>
             <w:pPr>
@@ -6491,8 +7094,16 @@
               <w:spacing w:before="120"/>
               <w:rPr>
                 <w:rFonts w:ascii="Times New Roman" w:hAnsi="Times New Roman"/>
-              </w:rPr>
-            </w:pPr>
+                <w:color w:val="FF0000"/>
+              </w:rPr>
+            </w:pPr>
+            <w:r>
+              <w:rPr>
+                <w:rFonts w:ascii="Times New Roman" w:hAnsi="Times New Roman"/>
+                <w:color w:val="FF0000"/>
+              </w:rPr>
+              <w:t>3.82 bits/symbol</w:t>
+            </w:r>
           </w:p>
         </w:tc>
       </w:tr>
@@ -6525,44 +7136,23 @@
               <w:ind w:left="0"/>
               <w:rPr>
                 <w:rFonts w:ascii="Times New Roman" w:hAnsi="Times New Roman"/>
-              </w:rPr>
-            </w:pPr>
-          </w:p>
-          <w:p>
-            <w:pPr>
-              <w:spacing w:before="120"/>
-              <w:rPr>
-                <w:rFonts w:ascii="Times New Roman" w:hAnsi="Times New Roman"/>
                 <w:color w:val="FF0000"/>
               </w:rPr>
             </w:pPr>
-          </w:p>
-          <w:p>
-            <w:pPr>
-              <w:spacing w:before="120"/>
+            <w:r>
               <w:rPr>
                 <w:rFonts w:ascii="Times New Roman" w:hAnsi="Times New Roman"/>
                 <w:color w:val="FF0000"/>
               </w:rPr>
-            </w:pPr>
-          </w:p>
-          <w:p>
-            <w:pPr>
-              <w:spacing w:before="120"/>
+              <w:t xml:space="preserve">Average word length &gt; Entropy, but it is more efficient than </w:t>
+            </w:r>
+            <w:r>
               <w:rPr>
                 <w:rFonts w:ascii="Times New Roman" w:hAnsi="Times New Roman"/>
                 <w:color w:val="FF0000"/>
               </w:rPr>
-            </w:pPr>
-          </w:p>
-          <w:p>
-            <w:pPr>
-              <w:spacing w:before="120"/>
-              <w:rPr>
-                <w:rFonts w:ascii="Times New Roman" w:hAnsi="Times New Roman"/>
-                <w:color w:val="FF0000"/>
-              </w:rPr>
-            </w:pPr>
+              <w:t>PB &amp; Code Set 1.</w:t>
+            </w:r>
           </w:p>
           <w:p>
             <w:pPr>
@@ -6620,6 +7210,13 @@
                 <w:color w:val="FF0000"/>
               </w:rPr>
             </w:pPr>
+            <w:r>
+              <w:rPr>
+                <w:rFonts w:ascii="Times New Roman" w:hAnsi="Times New Roman"/>
+                <w:color w:val="FF0000"/>
+              </w:rPr>
+              <w:t>4.1 bits/symbol</w:t>
+            </w:r>
           </w:p>
         </w:tc>
       </w:tr>
@@ -6659,40 +7256,64 @@
           </w:p>
           <w:p>
             <w:pPr>
-              <w:pStyle w:val="ListParagraph"/>
-              <w:spacing w:before="120"/>
-              <w:ind w:left="0"/>
-              <w:rPr>
-                <w:rFonts w:ascii="Times New Roman" w:hAnsi="Times New Roman"/>
-              </w:rPr>
-            </w:pPr>
-          </w:p>
-          <w:p>
-            <w:pPr>
               <w:spacing w:before="120"/>
               <w:rPr>
                 <w:rFonts w:ascii="Times New Roman" w:hAnsi="Times New Roman"/>
                 <w:color w:val="FF0000"/>
               </w:rPr>
             </w:pPr>
-          </w:p>
-          <w:p>
-            <w:pPr>
-              <w:spacing w:before="120"/>
+            <w:r>
               <w:rPr>
                 <w:rFonts w:ascii="Times New Roman" w:hAnsi="Times New Roman"/>
                 <w:color w:val="FF0000"/>
               </w:rPr>
-            </w:pPr>
-          </w:p>
-          <w:p>
-            <w:pPr>
-              <w:spacing w:before="120"/>
+              <w:t>Entropy of source if probabilities are those described by P</w:t>
+            </w:r>
+            <w:r>
               <w:rPr>
                 <w:rFonts w:ascii="Times New Roman" w:hAnsi="Times New Roman"/>
                 <w:color w:val="FF0000"/>
-              </w:rPr>
-            </w:pPr>
+                <w:vertAlign w:val="subscript"/>
+              </w:rPr>
+              <w:t>C</w:t>
+            </w:r>
+            <w:r>
+              <w:rPr>
+                <w:rFonts w:ascii="Times New Roman" w:hAnsi="Times New Roman"/>
+                <w:color w:val="FF0000"/>
+              </w:rPr>
+              <w:t xml:space="preserve">: </w:t>
+            </w:r>
+            <w:r>
+              <w:rPr>
+                <w:rFonts w:ascii="Times New Roman" w:hAnsi="Times New Roman"/>
+                <w:color w:val="FF0000"/>
+              </w:rPr>
+              <w:t>3.9509 bits/symbol</w:t>
+            </w:r>
+          </w:p>
+          <w:p>
+            <w:pPr>
+              <w:spacing w:before="120"/>
+              <w:rPr>
+                <w:rFonts w:ascii="Times New Roman" w:hAnsi="Times New Roman"/>
+                <w:color w:val="FF0000"/>
+              </w:rPr>
+            </w:pPr>
+            <w:r>
+              <w:rPr>
+                <w:rFonts w:ascii="Times New Roman" w:hAnsi="Times New Roman"/>
+                <w:color w:val="FF0000"/>
+              </w:rPr>
+              <w:t>Average word length &gt; Entropy</w:t>
+            </w:r>
+            <w:r>
+              <w:rPr>
+                <w:rFonts w:ascii="Times New Roman" w:hAnsi="Times New Roman"/>
+                <w:color w:val="FF0000"/>
+              </w:rPr>
+              <w:t>.</w:t>
+            </w:r>
           </w:p>
           <w:p>
             <w:pPr>
@@ -6724,118 +7345,150 @@
               <w:rPr>
                 <w:rFonts w:ascii="Times New Roman" w:hAnsi="Times New Roman"/>
               </w:rPr>
-              <w:lastRenderedPageBreak/>
               <w:t>Code set 3 has the same code word lengths as Code set 2. The only difference is the first code word. What problem do you foresee in using Code set 3, that we would not have with Code set 2? Could Code set 3 be used in a practical system?</w:t>
             </w:r>
           </w:p>
           <w:p>
             <w:pPr>
-              <w:pStyle w:val="ListParagraph"/>
-              <w:spacing w:before="120"/>
-              <w:ind w:left="0"/>
-              <w:rPr>
-                <w:rFonts w:ascii="Times New Roman" w:hAnsi="Times New Roman"/>
-              </w:rPr>
-            </w:pPr>
-          </w:p>
-          <w:p>
-            <w:pPr>
-              <w:pStyle w:val="ListParagraph"/>
-              <w:spacing w:before="120"/>
-              <w:ind w:left="0"/>
+              <w:spacing w:before="120"/>
               <w:rPr>
                 <w:rFonts w:ascii="Times New Roman" w:hAnsi="Times New Roman"/>
                 <w:color w:val="FF0000"/>
               </w:rPr>
             </w:pPr>
-          </w:p>
-          <w:p>
-            <w:pPr>
-              <w:pStyle w:val="ListParagraph"/>
-              <w:spacing w:before="120"/>
-              <w:ind w:left="0"/>
+            <w:r>
               <w:rPr>
                 <w:rFonts w:ascii="Times New Roman" w:hAnsi="Times New Roman"/>
                 <w:color w:val="FF0000"/>
               </w:rPr>
-            </w:pPr>
-          </w:p>
-          <w:p>
-            <w:pPr>
-              <w:pStyle w:val="ListParagraph"/>
-              <w:spacing w:before="120"/>
-              <w:ind w:left="0"/>
+              <w:t>Code set 3</w:t>
+            </w:r>
+            <w:r>
               <w:rPr>
                 <w:rFonts w:ascii="Times New Roman" w:hAnsi="Times New Roman"/>
                 <w:color w:val="FF0000"/>
               </w:rPr>
-            </w:pPr>
-          </w:p>
-          <w:p>
-            <w:pPr>
-              <w:pStyle w:val="ListParagraph"/>
-              <w:spacing w:before="120"/>
-              <w:ind w:left="0"/>
+              <w:t>, starting with 101</w:t>
+            </w:r>
+            <w:r>
               <w:rPr>
                 <w:rFonts w:ascii="Times New Roman" w:hAnsi="Times New Roman"/>
                 <w:color w:val="FF0000"/>
               </w:rPr>
-            </w:pPr>
-          </w:p>
-          <w:p>
-            <w:pPr>
-              <w:pStyle w:val="ListParagraph"/>
-              <w:spacing w:before="120"/>
-              <w:ind w:left="0"/>
+              <w:t xml:space="preserve"> instead of 001, would take a longer time to process</w:t>
+            </w:r>
+            <w:r>
               <w:rPr>
                 <w:rFonts w:ascii="Times New Roman" w:hAnsi="Times New Roman"/>
                 <w:color w:val="FF0000"/>
               </w:rPr>
-            </w:pPr>
-          </w:p>
-          <w:p>
-            <w:pPr>
-              <w:pStyle w:val="ListParagraph"/>
-              <w:spacing w:before="120"/>
-              <w:ind w:left="0"/>
+              <w:t xml:space="preserve"> due to the prefix code 1, which could be any of the following – 1000, 1001,</w:t>
+            </w:r>
+            <w:r>
               <w:rPr>
                 <w:rFonts w:ascii="Times New Roman" w:hAnsi="Times New Roman"/>
                 <w:color w:val="FF0000"/>
               </w:rPr>
-            </w:pPr>
-          </w:p>
-          <w:p>
-            <w:pPr>
-              <w:pStyle w:val="ListParagraph"/>
-              <w:spacing w:before="120"/>
-              <w:ind w:left="0"/>
+              <w:t xml:space="preserve"> </w:t>
+            </w:r>
+            <w:r>
               <w:rPr>
                 <w:rFonts w:ascii="Times New Roman" w:hAnsi="Times New Roman"/>
                 <w:color w:val="FF0000"/>
               </w:rPr>
-            </w:pPr>
-          </w:p>
-          <w:p>
-            <w:pPr>
-              <w:pStyle w:val="ListParagraph"/>
-              <w:spacing w:before="120"/>
-              <w:ind w:left="0"/>
+              <w:t>1010</w:t>
+            </w:r>
+            <w:r>
               <w:rPr>
                 <w:rFonts w:ascii="Times New Roman" w:hAnsi="Times New Roman"/>
                 <w:color w:val="FF0000"/>
               </w:rPr>
-            </w:pPr>
-          </w:p>
-          <w:p>
-            <w:pPr>
-              <w:pStyle w:val="ListParagraph"/>
-              <w:spacing w:before="120"/>
-              <w:ind w:left="0"/>
+              <w:t xml:space="preserve">, </w:t>
+            </w:r>
+            <w:r>
               <w:rPr>
                 <w:rFonts w:ascii="Times New Roman" w:hAnsi="Times New Roman"/>
                 <w:color w:val="FF0000"/>
               </w:rPr>
-            </w:pPr>
+              <w:t>1011</w:t>
+            </w:r>
+            <w:r>
+              <w:rPr>
+                <w:rFonts w:ascii="Times New Roman" w:hAnsi="Times New Roman"/>
+                <w:color w:val="FF0000"/>
+              </w:rPr>
+              <w:t xml:space="preserve">, </w:t>
+            </w:r>
+            <w:r>
+              <w:rPr>
+                <w:rFonts w:ascii="Times New Roman" w:hAnsi="Times New Roman"/>
+                <w:color w:val="FF0000"/>
+              </w:rPr>
+              <w:t>1100</w:t>
+            </w:r>
+            <w:r>
+              <w:rPr>
+                <w:rFonts w:ascii="Times New Roman" w:hAnsi="Times New Roman"/>
+                <w:color w:val="FF0000"/>
+              </w:rPr>
+              <w:t xml:space="preserve">, </w:t>
+            </w:r>
+            <w:r>
+              <w:rPr>
+                <w:rFonts w:ascii="Times New Roman" w:hAnsi="Times New Roman"/>
+                <w:color w:val="FF0000"/>
+              </w:rPr>
+              <w:t>1101</w:t>
+            </w:r>
+            <w:r>
+              <w:rPr>
+                <w:rFonts w:ascii="Times New Roman" w:hAnsi="Times New Roman"/>
+                <w:color w:val="FF0000"/>
+              </w:rPr>
+              <w:t xml:space="preserve">, </w:t>
+            </w:r>
+            <w:r>
+              <w:rPr>
+                <w:rFonts w:ascii="Times New Roman" w:hAnsi="Times New Roman"/>
+                <w:color w:val="FF0000"/>
+              </w:rPr>
+              <w:t>1110</w:t>
+            </w:r>
+            <w:r>
+              <w:rPr>
+                <w:rFonts w:ascii="Times New Roman" w:hAnsi="Times New Roman"/>
+                <w:color w:val="FF0000"/>
+              </w:rPr>
+              <w:t xml:space="preserve">, </w:t>
+            </w:r>
+            <w:r>
+              <w:rPr>
+                <w:rFonts w:ascii="Times New Roman" w:hAnsi="Times New Roman"/>
+                <w:color w:val="FF0000"/>
+              </w:rPr>
+              <w:t>11110</w:t>
+            </w:r>
+            <w:r>
+              <w:rPr>
+                <w:rFonts w:ascii="Times New Roman" w:hAnsi="Times New Roman"/>
+                <w:color w:val="FF0000"/>
+              </w:rPr>
+              <w:t xml:space="preserve">, </w:t>
+            </w:r>
+            <w:r>
+              <w:rPr>
+                <w:rFonts w:ascii="Times New Roman" w:hAnsi="Times New Roman"/>
+                <w:color w:val="FF0000"/>
+              </w:rPr>
+              <w:t>11111</w:t>
+            </w:r>
+            <w:r>
+              <w:rPr>
+                <w:rFonts w:ascii="Times New Roman" w:hAnsi="Times New Roman"/>
+                <w:color w:val="FF0000"/>
+              </w:rPr>
+              <w:t>.</w:t>
+            </w:r>
           </w:p>
           <w:p>
             <w:pPr>
@@ -6857,6 +7510,23 @@
           <w:rFonts w:ascii="Times New Roman" w:hAnsi="Times New Roman"/>
         </w:rPr>
       </w:pPr>
+    </w:p>
+    <w:p>
+      <w:pPr>
+        <w:rPr>
+          <w:rFonts w:ascii="Helvetica" w:hAnsi="Helvetica"/>
+          <w:b/>
+          <w:sz w:val="28"/>
+        </w:rPr>
+      </w:pPr>
+      <w:r>
+        <w:rPr>
+          <w:rFonts w:ascii="Helvetica" w:hAnsi="Helvetica"/>
+          <w:b/>
+          <w:sz w:val="28"/>
+        </w:rPr>
+        <w:br w:type="page"/>
+      </w:r>
     </w:p>
     <w:p>
       <w:pPr>
@@ -6879,6 +7549,7 @@
           <w:b/>
           <w:sz w:val="28"/>
         </w:rPr>
+        <w:lastRenderedPageBreak/>
         <w:t>Huffman coding</w:t>
       </w:r>
     </w:p>
@@ -6900,7 +7571,21 @@
         <w:rPr>
           <w:rFonts w:ascii="Times New Roman" w:hAnsi="Times New Roman"/>
         </w:rPr>
-        <w:t xml:space="preserve"> However, we don’t know if the code word sets we have in the table a</w:t>
+        <w:t xml:space="preserve"> However, we don’t know if the code word </w:t>
+      </w:r>
+      <w:proofErr w:type="gramStart"/>
+      <w:r>
+        <w:rPr>
+          <w:rFonts w:ascii="Times New Roman" w:hAnsi="Times New Roman"/>
+        </w:rPr>
+        <w:t>sets</w:t>
+      </w:r>
+      <w:proofErr w:type="gramEnd"/>
+      <w:r>
+        <w:rPr>
+          <w:rFonts w:ascii="Times New Roman" w:hAnsi="Times New Roman"/>
+        </w:rPr>
+        <w:t xml:space="preserve"> we have in the table a</w:t>
       </w:r>
       <w:r>
         <w:rPr>
@@ -7001,6 +7686,7 @@
         </w:rPr>
         <w:t xml:space="preserve">there is a </w:t>
       </w:r>
+      <w:proofErr w:type="spellStart"/>
       <w:r>
         <w:rPr>
           <w:rFonts w:ascii="Times New Roman" w:hAnsi="Times New Roman"/>
@@ -7008,6 +7694,7 @@
         </w:rPr>
         <w:t>Matlab</w:t>
       </w:r>
+      <w:proofErr w:type="spellEnd"/>
       <w:r>
         <w:rPr>
           <w:rFonts w:ascii="Times New Roman" w:hAnsi="Times New Roman"/>
@@ -7031,12 +7718,26 @@
         <w:rPr>
           <w:rFonts w:ascii="Times New Roman" w:hAnsi="Times New Roman"/>
         </w:rPr>
-        <w:t xml:space="preserve">Read the Matlab documentation on the functions </w:t>
+        <w:t xml:space="preserve">Read the </w:t>
       </w:r>
       <w:proofErr w:type="spellStart"/>
       <w:r>
         <w:rPr>
           <w:rFonts w:ascii="Times New Roman" w:hAnsi="Times New Roman"/>
+        </w:rPr>
+        <w:t>Matlab</w:t>
+      </w:r>
+      <w:proofErr w:type="spellEnd"/>
+      <w:r>
+        <w:rPr>
+          <w:rFonts w:ascii="Times New Roman" w:hAnsi="Times New Roman"/>
+        </w:rPr>
+        <w:t xml:space="preserve"> documentation on the functions </w:t>
+      </w:r>
+      <w:proofErr w:type="spellStart"/>
+      <w:r>
+        <w:rPr>
+          <w:rFonts w:ascii="Times New Roman" w:hAnsi="Times New Roman"/>
           <w:i/>
         </w:rPr>
         <w:t>huffmandict</w:t>
@@ -7085,6 +7786,7 @@
         <w:t xml:space="preserve">Create one vector containing the symbols </w:t>
       </w:r>
       <w:proofErr w:type="spellStart"/>
+      <w:proofErr w:type="gramStart"/>
       <w:r>
         <w:rPr>
           <w:rFonts w:ascii="Times New Roman" w:hAnsi="Times New Roman"/>
@@ -7092,6 +7794,7 @@
         <w:t>a..p</w:t>
       </w:r>
       <w:proofErr w:type="spellEnd"/>
+      <w:proofErr w:type="gramEnd"/>
       <w:r>
         <w:rPr>
           <w:rFonts w:ascii="Times New Roman" w:hAnsi="Times New Roman"/>
@@ -7115,7 +7818,21 @@
         <w:rPr>
           <w:rFonts w:ascii="Times New Roman" w:hAnsi="Times New Roman"/>
         </w:rPr>
-        <w:t xml:space="preserve"> (Hint: When using character symbols, the symbol vector has to be a cell array</w:t>
+        <w:t xml:space="preserve"> (Hint: When using character symbols, the symbol vector </w:t>
+      </w:r>
+      <w:proofErr w:type="gramStart"/>
+      <w:r>
+        <w:rPr>
+          <w:rFonts w:ascii="Times New Roman" w:hAnsi="Times New Roman"/>
+        </w:rPr>
+        <w:t>has to</w:t>
+      </w:r>
+      <w:proofErr w:type="gramEnd"/>
+      <w:r>
+        <w:rPr>
+          <w:rFonts w:ascii="Times New Roman" w:hAnsi="Times New Roman"/>
+        </w:rPr>
+        <w:t xml:space="preserve"> be a cell array</w:t>
       </w:r>
       <w:r>
         <w:rPr>
@@ -7245,8 +7962,18 @@
           <w:sz w:val="20"/>
           <w:szCs w:val="20"/>
         </w:rPr>
-        <w:t>symbols=['a';'b';'c';'d';'e';'f';'g';'h';'i';'j';'k';'l';'m';'n';'o';'p'];</w:t>
-      </w:r>
+        <w:t>symbols=['a';'b';'c';'d';'e';'f';'g';'h';'i';'j';'k';'l';'m';'n';'o';'p'</w:t>
+      </w:r>
+      <w:proofErr w:type="gramStart"/>
+      <w:r>
+        <w:rPr>
+          <w:rFonts w:ascii="Courier" w:hAnsi="Courier"/>
+          <w:sz w:val="20"/>
+          <w:szCs w:val="20"/>
+        </w:rPr>
+        <w:t>];</w:t>
+      </w:r>
+      <w:proofErr w:type="gramEnd"/>
     </w:p>
     <w:p>
       <w:pPr>
@@ -7298,8 +8025,18 @@
           <w:sz w:val="20"/>
           <w:szCs w:val="20"/>
         </w:rPr>
-        <w:t>(symbols);</w:t>
-      </w:r>
+        <w:t>(symbols</w:t>
+      </w:r>
+      <w:proofErr w:type="gramStart"/>
+      <w:r>
+        <w:rPr>
+          <w:rFonts w:ascii="Courier" w:hAnsi="Courier"/>
+          <w:sz w:val="20"/>
+          <w:szCs w:val="20"/>
+        </w:rPr>
+        <w:t>);</w:t>
+      </w:r>
+      <w:proofErr w:type="gramEnd"/>
     </w:p>
     <w:p>
       <w:pPr>
@@ -7534,6 +8271,13 @@
                 <w:color w:val="FF0000"/>
               </w:rPr>
             </w:pPr>
+            <w:r>
+              <w:rPr>
+                <w:rFonts w:ascii="Times New Roman" w:hAnsi="Times New Roman"/>
+                <w:color w:val="FF0000"/>
+              </w:rPr>
+              <w:t>3.68 bits/symbol</w:t>
+            </w:r>
           </w:p>
           <w:p>
             <w:pPr>
@@ -7542,9 +8286,95 @@
               <w:ind w:left="0"/>
               <w:rPr>
                 <w:rFonts w:ascii="Times New Roman" w:hAnsi="Times New Roman"/>
+              </w:rPr>
+            </w:pPr>
+          </w:p>
+          <w:p>
+            <w:pPr>
+              <w:pStyle w:val="ListParagraph"/>
+              <w:spacing w:before="120"/>
+              <w:ind w:left="0"/>
+              <w:rPr>
+                <w:rFonts w:ascii="Times New Roman" w:hAnsi="Times New Roman"/>
+              </w:rPr>
+            </w:pPr>
+            <w:r>
+              <w:rPr>
+                <w:rFonts w:ascii="Times New Roman" w:hAnsi="Times New Roman"/>
+              </w:rPr>
+              <w:t>What does the Huffman coder do if all the symbols have the same probability (</w:t>
+            </w:r>
+            <w:proofErr w:type="gramStart"/>
+            <w:r>
+              <w:rPr>
+                <w:rFonts w:ascii="Times New Roman" w:hAnsi="Times New Roman"/>
+              </w:rPr>
+              <w:t>i.e.</w:t>
+            </w:r>
+            <w:proofErr w:type="gramEnd"/>
+            <w:r>
+              <w:rPr>
+                <w:rFonts w:ascii="Times New Roman" w:hAnsi="Times New Roman"/>
+              </w:rPr>
+              <w:t xml:space="preserve"> as with P</w:t>
+            </w:r>
+            <w:r>
+              <w:rPr>
+                <w:rFonts w:ascii="Times New Roman" w:hAnsi="Times New Roman"/>
+                <w:vertAlign w:val="subscript"/>
+              </w:rPr>
+              <w:t>A</w:t>
+            </w:r>
+            <w:r>
+              <w:rPr>
+                <w:rFonts w:ascii="Times New Roman" w:hAnsi="Times New Roman"/>
+              </w:rPr>
+              <w:t>)?</w:t>
+            </w:r>
+          </w:p>
+          <w:p>
+            <w:pPr>
+              <w:pStyle w:val="ListParagraph"/>
+              <w:spacing w:before="120"/>
+              <w:ind w:left="0"/>
+              <w:rPr>
+                <w:rFonts w:ascii="Times New Roman" w:hAnsi="Times New Roman"/>
+              </w:rPr>
+            </w:pPr>
+          </w:p>
+          <w:p>
+            <w:pPr>
+              <w:pStyle w:val="ListParagraph"/>
+              <w:spacing w:before="120"/>
+              <w:ind w:left="0"/>
+              <w:rPr>
+                <w:rFonts w:ascii="Times New Roman" w:hAnsi="Times New Roman"/>
                 <w:color w:val="FF0000"/>
               </w:rPr>
             </w:pPr>
+            <w:r>
+              <w:rPr>
+                <w:rFonts w:ascii="Times New Roman" w:hAnsi="Times New Roman"/>
+                <w:color w:val="FF0000"/>
+              </w:rPr>
+              <w:t xml:space="preserve">Mean number of </w:t>
+            </w:r>
+            <w:proofErr w:type="gramStart"/>
+            <w:r>
+              <w:rPr>
+                <w:rFonts w:ascii="Times New Roman" w:hAnsi="Times New Roman"/>
+                <w:color w:val="FF0000"/>
+              </w:rPr>
+              <w:t>bits/symbol</w:t>
+            </w:r>
+            <w:proofErr w:type="gramEnd"/>
+            <w:r>
+              <w:rPr>
+                <w:rFonts w:ascii="Times New Roman" w:hAnsi="Times New Roman"/>
+                <w:color w:val="FF0000"/>
+              </w:rPr>
+              <w:t xml:space="preserve"> becomes 4 bits/symbol.</w:t>
+            </w:r>
           </w:p>
           <w:p>
             <w:pPr>
@@ -7564,344 +8394,149 @@
               <w:ind w:left="0"/>
               <w:rPr>
                 <w:rFonts w:ascii="Times New Roman" w:hAnsi="Times New Roman"/>
+              </w:rPr>
+            </w:pPr>
+            <w:r>
+              <w:rPr>
+                <w:rFonts w:ascii="Times New Roman" w:hAnsi="Times New Roman"/>
+              </w:rPr>
+              <w:t xml:space="preserve">You might be thinking that the </w:t>
+            </w:r>
+            <w:r>
+              <w:rPr>
+                <w:rFonts w:ascii="Times New Roman" w:hAnsi="Times New Roman"/>
+              </w:rPr>
+              <w:t>last question</w:t>
+            </w:r>
+            <w:r>
+              <w:rPr>
+                <w:rFonts w:ascii="Times New Roman" w:hAnsi="Times New Roman"/>
+              </w:rPr>
+              <w:t xml:space="preserve"> has been </w:t>
+            </w:r>
+            <w:r>
+              <w:rPr>
+                <w:rFonts w:ascii="Times New Roman" w:hAnsi="Times New Roman"/>
+              </w:rPr>
+              <w:t>a bit</w:t>
+            </w:r>
+            <w:r>
+              <w:rPr>
+                <w:rFonts w:ascii="Times New Roman" w:hAnsi="Times New Roman"/>
+              </w:rPr>
+              <w:t xml:space="preserve"> contrived because we use 16 symbols, conveniently matched to a 4 bit code word. What happens if we don’t have such a match? </w:t>
+            </w:r>
+            <w:r>
+              <w:rPr>
+                <w:rFonts w:ascii="Times New Roman" w:hAnsi="Times New Roman"/>
+              </w:rPr>
+              <w:t>Suppose we had</w:t>
+            </w:r>
+            <w:r>
+              <w:rPr>
+                <w:rFonts w:ascii="Times New Roman" w:hAnsi="Times New Roman"/>
+              </w:rPr>
+              <w:t>, say</w:t>
+            </w:r>
+            <w:r>
+              <w:rPr>
+                <w:rFonts w:ascii="Times New Roman" w:hAnsi="Times New Roman"/>
+              </w:rPr>
+              <w:t>,</w:t>
+            </w:r>
+            <w:r>
+              <w:rPr>
+                <w:rFonts w:ascii="Times New Roman" w:hAnsi="Times New Roman"/>
+              </w:rPr>
+              <w:t xml:space="preserve"> 20 symbols that occur with equal probability (0.05)</w:t>
+            </w:r>
+            <w:r>
+              <w:rPr>
+                <w:rFonts w:ascii="Times New Roman" w:hAnsi="Times New Roman"/>
+              </w:rPr>
+              <w:t xml:space="preserve">. </w:t>
+            </w:r>
+            <w:r>
+              <w:rPr>
+                <w:rFonts w:ascii="Times New Roman" w:hAnsi="Times New Roman"/>
+                <w:u w:val="single"/>
+              </w:rPr>
+              <w:t>Before running the Huffman coder</w:t>
+            </w:r>
+            <w:r>
+              <w:rPr>
+                <w:rFonts w:ascii="Times New Roman" w:hAnsi="Times New Roman"/>
+              </w:rPr>
+              <w:t xml:space="preserve">, ask yourself how </w:t>
+            </w:r>
+            <w:r>
+              <w:rPr>
+                <w:rFonts w:ascii="Times New Roman" w:hAnsi="Times New Roman"/>
+                <w:u w:val="single"/>
+              </w:rPr>
+              <w:t>you</w:t>
+            </w:r>
+            <w:r>
+              <w:rPr>
+                <w:rFonts w:ascii="Times New Roman" w:hAnsi="Times New Roman"/>
+              </w:rPr>
+              <w:t xml:space="preserve"> would allocate code words to represent such a set of symbols; would you just use 5 bits to identify each symbol, even though we don’t have 32 symbols? What does the Huffman coder do when you present it with this problem</w:t>
+            </w:r>
+            <w:r>
+              <w:rPr>
+                <w:rFonts w:ascii="Times New Roman" w:hAnsi="Times New Roman"/>
+              </w:rPr>
+              <w:t>?</w:t>
+            </w:r>
+          </w:p>
+          <w:p>
+            <w:pPr>
+              <w:pStyle w:val="ListParagraph"/>
+              <w:spacing w:before="120"/>
+              <w:ind w:left="0"/>
+              <w:rPr>
+                <w:rFonts w:ascii="Times New Roman" w:hAnsi="Times New Roman"/>
+              </w:rPr>
+            </w:pPr>
+          </w:p>
+          <w:p>
+            <w:pPr>
+              <w:pStyle w:val="ListParagraph"/>
+              <w:spacing w:before="120"/>
+              <w:ind w:left="0"/>
+              <w:rPr>
+                <w:rFonts w:ascii="Times New Roman" w:hAnsi="Times New Roman"/>
                 <w:color w:val="FF0000"/>
               </w:rPr>
             </w:pPr>
-          </w:p>
-          <w:p>
-            <w:pPr>
-              <w:pStyle w:val="ListParagraph"/>
-              <w:spacing w:before="120"/>
-              <w:ind w:left="0"/>
-              <w:rPr>
-                <w:rFonts w:ascii="Times New Roman" w:hAnsi="Times New Roman"/>
-              </w:rPr>
-            </w:pPr>
-          </w:p>
-          <w:p>
-            <w:pPr>
-              <w:pStyle w:val="ListParagraph"/>
-              <w:spacing w:before="120"/>
-              <w:ind w:left="0"/>
-              <w:rPr>
-                <w:rFonts w:ascii="Times New Roman" w:hAnsi="Times New Roman"/>
-              </w:rPr>
-            </w:pPr>
-          </w:p>
-          <w:p>
-            <w:pPr>
-              <w:pStyle w:val="ListParagraph"/>
-              <w:spacing w:before="120"/>
-              <w:ind w:left="0"/>
-              <w:rPr>
-                <w:rFonts w:ascii="Times New Roman" w:hAnsi="Times New Roman"/>
-              </w:rPr>
-            </w:pPr>
-          </w:p>
-          <w:p>
-            <w:pPr>
-              <w:pStyle w:val="ListParagraph"/>
-              <w:spacing w:before="120"/>
-              <w:ind w:left="0"/>
-              <w:rPr>
-                <w:rFonts w:ascii="Times New Roman" w:hAnsi="Times New Roman"/>
-              </w:rPr>
-            </w:pPr>
-            <w:r>
-              <w:rPr>
-                <w:rFonts w:ascii="Times New Roman" w:hAnsi="Times New Roman"/>
-              </w:rPr>
-              <w:t>What does the Huffman coder do if all the symbols have the same probability (i.e. as with P</w:t>
-            </w:r>
-            <w:r>
-              <w:rPr>
-                <w:rFonts w:ascii="Times New Roman" w:hAnsi="Times New Roman"/>
-                <w:vertAlign w:val="subscript"/>
-              </w:rPr>
-              <w:t>A</w:t>
-            </w:r>
-            <w:r>
-              <w:rPr>
-                <w:rFonts w:ascii="Times New Roman" w:hAnsi="Times New Roman"/>
-              </w:rPr>
-              <w:t>)?</w:t>
-            </w:r>
-          </w:p>
-          <w:p>
-            <w:pPr>
-              <w:pStyle w:val="ListParagraph"/>
-              <w:spacing w:before="120"/>
-              <w:ind w:left="0"/>
-              <w:rPr>
-                <w:rFonts w:ascii="Times New Roman" w:hAnsi="Times New Roman"/>
-              </w:rPr>
-            </w:pPr>
-          </w:p>
-          <w:p>
-            <w:pPr>
-              <w:pStyle w:val="ListParagraph"/>
-              <w:spacing w:before="120"/>
-              <w:ind w:left="0"/>
+            <w:r>
               <w:rPr>
                 <w:rFonts w:ascii="Times New Roman" w:hAnsi="Times New Roman"/>
                 <w:color w:val="FF0000"/>
               </w:rPr>
-            </w:pPr>
-          </w:p>
-          <w:p>
-            <w:pPr>
-              <w:pStyle w:val="ListParagraph"/>
-              <w:spacing w:before="120"/>
-              <w:ind w:left="0"/>
+              <w:t xml:space="preserve">I would </w:t>
+            </w:r>
+            <w:r>
               <w:rPr>
                 <w:rFonts w:ascii="Times New Roman" w:hAnsi="Times New Roman"/>
                 <w:color w:val="FF0000"/>
               </w:rPr>
-            </w:pPr>
-          </w:p>
-          <w:p>
-            <w:pPr>
-              <w:pStyle w:val="ListParagraph"/>
-              <w:spacing w:before="120"/>
-              <w:ind w:left="0"/>
+              <w:t>exhaust</w:t>
+            </w:r>
+            <w:r>
               <w:rPr>
                 <w:rFonts w:ascii="Times New Roman" w:hAnsi="Times New Roman"/>
                 <w:color w:val="FF0000"/>
               </w:rPr>
-            </w:pPr>
-          </w:p>
-          <w:p>
-            <w:pPr>
-              <w:pStyle w:val="ListParagraph"/>
-              <w:spacing w:before="120"/>
-              <w:ind w:left="0"/>
+              <w:t xml:space="preserve"> </w:t>
+            </w:r>
+            <w:r>
               <w:rPr>
                 <w:rFonts w:ascii="Times New Roman" w:hAnsi="Times New Roman"/>
                 <w:color w:val="FF0000"/>
               </w:rPr>
-            </w:pPr>
-          </w:p>
-          <w:p>
-            <w:pPr>
-              <w:pStyle w:val="ListParagraph"/>
-              <w:spacing w:before="120"/>
-              <w:ind w:left="0"/>
-              <w:rPr>
-                <w:rFonts w:ascii="Times New Roman" w:hAnsi="Times New Roman"/>
-                <w:color w:val="FF0000"/>
-              </w:rPr>
-            </w:pPr>
-          </w:p>
-          <w:p>
-            <w:pPr>
-              <w:pStyle w:val="ListParagraph"/>
-              <w:spacing w:before="120"/>
-              <w:ind w:left="0"/>
-              <w:rPr>
-                <w:rFonts w:ascii="Times New Roman" w:hAnsi="Times New Roman"/>
-                <w:color w:val="FF0000"/>
-              </w:rPr>
-            </w:pPr>
-          </w:p>
-          <w:p>
-            <w:pPr>
-              <w:pStyle w:val="ListParagraph"/>
-              <w:spacing w:before="120"/>
-              <w:ind w:left="0"/>
-              <w:rPr>
-                <w:rFonts w:ascii="Times New Roman" w:hAnsi="Times New Roman"/>
-                <w:color w:val="FF0000"/>
-              </w:rPr>
-            </w:pPr>
-          </w:p>
-          <w:p>
-            <w:pPr>
-              <w:pStyle w:val="ListParagraph"/>
-              <w:spacing w:before="120"/>
-              <w:ind w:left="0"/>
-              <w:rPr>
-                <w:rFonts w:ascii="Times New Roman" w:hAnsi="Times New Roman"/>
-              </w:rPr>
-            </w:pPr>
-            <w:r>
-              <w:rPr>
-                <w:rFonts w:ascii="Times New Roman" w:hAnsi="Times New Roman"/>
-              </w:rPr>
-              <w:t xml:space="preserve">You might be thinking that the </w:t>
-            </w:r>
-            <w:r>
-              <w:rPr>
-                <w:rFonts w:ascii="Times New Roman" w:hAnsi="Times New Roman"/>
-              </w:rPr>
-              <w:t>last question</w:t>
-            </w:r>
-            <w:r>
-              <w:rPr>
-                <w:rFonts w:ascii="Times New Roman" w:hAnsi="Times New Roman"/>
-              </w:rPr>
-              <w:t xml:space="preserve"> has been </w:t>
-            </w:r>
-            <w:r>
-              <w:rPr>
-                <w:rFonts w:ascii="Times New Roman" w:hAnsi="Times New Roman"/>
-              </w:rPr>
-              <w:t>a bit</w:t>
-            </w:r>
-            <w:r>
-              <w:rPr>
-                <w:rFonts w:ascii="Times New Roman" w:hAnsi="Times New Roman"/>
-              </w:rPr>
-              <w:t xml:space="preserve"> contrived because we use 16 symbols, conveniently matched to a 4 bit code word. What happens if we don’t have such a match? </w:t>
-            </w:r>
-            <w:r>
-              <w:rPr>
-                <w:rFonts w:ascii="Times New Roman" w:hAnsi="Times New Roman"/>
-              </w:rPr>
-              <w:t>Suppose we had</w:t>
-            </w:r>
-            <w:r>
-              <w:rPr>
-                <w:rFonts w:ascii="Times New Roman" w:hAnsi="Times New Roman"/>
-              </w:rPr>
-              <w:t>, say</w:t>
-            </w:r>
-            <w:r>
-              <w:rPr>
-                <w:rFonts w:ascii="Times New Roman" w:hAnsi="Times New Roman"/>
-              </w:rPr>
-              <w:t>,</w:t>
-            </w:r>
-            <w:r>
-              <w:rPr>
-                <w:rFonts w:ascii="Times New Roman" w:hAnsi="Times New Roman"/>
-              </w:rPr>
-              <w:t xml:space="preserve"> 20 symbols that occur with equal probability (0.05)</w:t>
-            </w:r>
-            <w:r>
-              <w:rPr>
-                <w:rFonts w:ascii="Times New Roman" w:hAnsi="Times New Roman"/>
-              </w:rPr>
-              <w:t xml:space="preserve">. </w:t>
-            </w:r>
-            <w:r>
-              <w:rPr>
-                <w:rFonts w:ascii="Times New Roman" w:hAnsi="Times New Roman"/>
-                <w:u w:val="single"/>
-              </w:rPr>
-              <w:t>Before running the Huffman coder</w:t>
-            </w:r>
-            <w:r>
-              <w:rPr>
-                <w:rFonts w:ascii="Times New Roman" w:hAnsi="Times New Roman"/>
-              </w:rPr>
-              <w:t xml:space="preserve">, ask yourself how </w:t>
-            </w:r>
-            <w:r>
-              <w:rPr>
-                <w:rFonts w:ascii="Times New Roman" w:hAnsi="Times New Roman"/>
-                <w:u w:val="single"/>
-              </w:rPr>
-              <w:t>you</w:t>
-            </w:r>
-            <w:r>
-              <w:rPr>
-                <w:rFonts w:ascii="Times New Roman" w:hAnsi="Times New Roman"/>
-              </w:rPr>
-              <w:t xml:space="preserve"> would allocate code words to represent such a set of symbols; would you just use 5 bits to identify each symbol, even though we don’t have 32 symbols? What does the Huffman coder do when you present it with this problem</w:t>
-            </w:r>
-            <w:r>
-              <w:rPr>
-                <w:rFonts w:ascii="Times New Roman" w:hAnsi="Times New Roman"/>
-              </w:rPr>
-              <w:t>?</w:t>
-            </w:r>
-          </w:p>
-          <w:p>
-            <w:pPr>
-              <w:pStyle w:val="ListParagraph"/>
-              <w:spacing w:before="120"/>
-              <w:ind w:left="0"/>
-              <w:rPr>
-                <w:rFonts w:ascii="Times New Roman" w:hAnsi="Times New Roman"/>
-              </w:rPr>
-            </w:pPr>
-          </w:p>
-          <w:p>
-            <w:pPr>
-              <w:pStyle w:val="ListParagraph"/>
-              <w:spacing w:before="120"/>
-              <w:ind w:left="0"/>
-              <w:rPr>
-                <w:rFonts w:ascii="Times New Roman" w:hAnsi="Times New Roman"/>
-                <w:color w:val="FF0000"/>
-              </w:rPr>
-            </w:pPr>
-          </w:p>
-          <w:p>
-            <w:pPr>
-              <w:pStyle w:val="ListParagraph"/>
-              <w:spacing w:before="120"/>
-              <w:ind w:left="0"/>
-              <w:rPr>
-                <w:rFonts w:ascii="Times New Roman" w:hAnsi="Times New Roman"/>
-                <w:color w:val="FF0000"/>
-              </w:rPr>
-            </w:pPr>
-          </w:p>
-          <w:p>
-            <w:pPr>
-              <w:pStyle w:val="ListParagraph"/>
-              <w:spacing w:before="120"/>
-              <w:ind w:left="0"/>
-              <w:rPr>
-                <w:rFonts w:ascii="Times New Roman" w:hAnsi="Times New Roman"/>
-                <w:color w:val="FF0000"/>
-              </w:rPr>
-            </w:pPr>
-          </w:p>
-          <w:p>
-            <w:pPr>
-              <w:pStyle w:val="ListParagraph"/>
-              <w:spacing w:before="120"/>
-              <w:ind w:left="0"/>
-              <w:rPr>
-                <w:rFonts w:ascii="Times New Roman" w:hAnsi="Times New Roman"/>
-                <w:color w:val="FF0000"/>
-              </w:rPr>
-            </w:pPr>
-          </w:p>
-          <w:p>
-            <w:pPr>
-              <w:pStyle w:val="ListParagraph"/>
-              <w:spacing w:before="120"/>
-              <w:ind w:left="0"/>
-              <w:rPr>
-                <w:rFonts w:ascii="Times New Roman" w:hAnsi="Times New Roman"/>
-                <w:color w:val="FF0000"/>
-              </w:rPr>
-            </w:pPr>
-          </w:p>
-          <w:p>
-            <w:pPr>
-              <w:pStyle w:val="ListParagraph"/>
-              <w:spacing w:before="120"/>
-              <w:ind w:left="0"/>
-              <w:rPr>
-                <w:rFonts w:ascii="Times New Roman" w:hAnsi="Times New Roman"/>
-                <w:color w:val="FF0000"/>
-              </w:rPr>
-            </w:pPr>
-          </w:p>
-          <w:p>
-            <w:pPr>
-              <w:pStyle w:val="ListParagraph"/>
-              <w:spacing w:before="120"/>
-              <w:ind w:left="0"/>
-              <w:rPr>
-                <w:rFonts w:ascii="Times New Roman" w:hAnsi="Times New Roman"/>
-                <w:color w:val="FF0000"/>
-              </w:rPr>
-            </w:pPr>
+              <w:t>all possible 4 bit code words before using 5 bit code words.</w:t>
+            </w:r>
             <w:r>
               <w:rPr>
                 <w:rFonts w:ascii="Times New Roman" w:hAnsi="Times New Roman"/>
@@ -7936,7 +8571,21 @@
           <w:rFonts w:ascii="Times New Roman" w:hAnsi="Times New Roman"/>
         </w:rPr>
         <w:lastRenderedPageBreak/>
-        <w:t xml:space="preserve">Now that we have an understanding of how Huffman coding works, let’s move on from the </w:t>
+        <w:t xml:space="preserve">Now that we </w:t>
+      </w:r>
+      <w:proofErr w:type="gramStart"/>
+      <w:r>
+        <w:rPr>
+          <w:rFonts w:ascii="Times New Roman" w:hAnsi="Times New Roman"/>
+        </w:rPr>
+        <w:t>have an understanding of</w:t>
+      </w:r>
+      <w:proofErr w:type="gramEnd"/>
+      <w:r>
+        <w:rPr>
+          <w:rFonts w:ascii="Times New Roman" w:hAnsi="Times New Roman"/>
+        </w:rPr>
+        <w:t xml:space="preserve"> how Huffman coding works, let’s move on from the </w:t>
       </w:r>
       <w:r>
         <w:rPr>
@@ -8002,7 +8651,27 @@
         <w:rPr>
           <w:rFonts w:ascii="Times New Roman" w:hAnsi="Times New Roman"/>
         </w:rPr>
-        <w:t>what statistics we should use to generate the code table, but one way to obtain the probabilities is to analyse a lot of text (in the appropriate language) and count the frequencies with which each character occurs</w:t>
+        <w:t xml:space="preserve">what statistics we should use to generate the code table, but one way to obtain the probabilities is to </w:t>
+      </w:r>
+      <w:r>
+        <w:rPr>
+          <w:rFonts w:ascii="Times New Roman" w:hAnsi="Times New Roman"/>
+          <w:highlight w:val="yellow"/>
+        </w:rPr>
+        <w:t>analyse a lot of text</w:t>
+      </w:r>
+      <w:r>
+        <w:rPr>
+          <w:rFonts w:ascii="Times New Roman" w:hAnsi="Times New Roman"/>
+        </w:rPr>
+        <w:t xml:space="preserve"> (in the appropriate language) and </w:t>
+      </w:r>
+      <w:r>
+        <w:rPr>
+          <w:rFonts w:ascii="Times New Roman" w:hAnsi="Times New Roman"/>
+          <w:highlight w:val="yellow"/>
+        </w:rPr>
+        <w:t>count the frequencies with which each character occurs</w:t>
       </w:r>
       <w:r>
         <w:rPr>
@@ -8027,7 +8696,21 @@
         <w:rPr>
           <w:rFonts w:ascii="Times New Roman" w:hAnsi="Times New Roman"/>
         </w:rPr>
-        <w:t xml:space="preserve"> hope that the statistics are similar to the particular text we want to transmit</w:t>
+        <w:t xml:space="preserve"> hope that the statistics are </w:t>
+      </w:r>
+      <w:proofErr w:type="gramStart"/>
+      <w:r>
+        <w:rPr>
+          <w:rFonts w:ascii="Times New Roman" w:hAnsi="Times New Roman"/>
+        </w:rPr>
+        <w:t>similar to</w:t>
+      </w:r>
+      <w:proofErr w:type="gramEnd"/>
+      <w:r>
+        <w:rPr>
+          <w:rFonts w:ascii="Times New Roman" w:hAnsi="Times New Roman"/>
+        </w:rPr>
+        <w:t xml:space="preserve"> the particular text we want to transmit</w:t>
       </w:r>
       <w:r>
         <w:rPr>
@@ -8072,6 +8755,7 @@
         </w:rPr>
         <w:t xml:space="preserve"> in appropriate arrays to allow us to generate Huffman codes in </w:t>
       </w:r>
+      <w:proofErr w:type="spellStart"/>
       <w:r>
         <w:rPr>
           <w:rFonts w:ascii="Times New Roman" w:hAnsi="Times New Roman"/>
@@ -8079,6 +8763,7 @@
         </w:rPr>
         <w:t>Matlab</w:t>
       </w:r>
+      <w:proofErr w:type="spellEnd"/>
       <w:r>
         <w:rPr>
           <w:rFonts w:ascii="Times New Roman" w:hAnsi="Times New Roman"/>
@@ -8101,14 +8786,7 @@
         <w:rPr>
           <w:rFonts w:ascii="Times New Roman" w:hAnsi="Times New Roman"/>
         </w:rPr>
-        <w:t xml:space="preserve">, </w:t>
-      </w:r>
-      <w:r>
-        <w:rPr>
-          <w:rFonts w:ascii="Times New Roman" w:hAnsi="Times New Roman"/>
-        </w:rPr>
-        <w:lastRenderedPageBreak/>
-        <w:t>in the file “</w:t>
+        <w:t>, in the file “</w:t>
       </w:r>
       <w:proofErr w:type="spellStart"/>
       <w:r>
@@ -8140,7 +8818,21 @@
         <w:rPr>
           <w:rFonts w:ascii="Times New Roman" w:hAnsi="Times New Roman"/>
         </w:rPr>
-        <w:t xml:space="preserve">You will need to import this file into your Matlab data space, using a command such as </w:t>
+        <w:t xml:space="preserve">You will need to import this file into your </w:t>
+      </w:r>
+      <w:proofErr w:type="spellStart"/>
+      <w:r>
+        <w:rPr>
+          <w:rFonts w:ascii="Times New Roman" w:hAnsi="Times New Roman"/>
+        </w:rPr>
+        <w:t>Matlab</w:t>
+      </w:r>
+      <w:proofErr w:type="spellEnd"/>
+      <w:r>
+        <w:rPr>
+          <w:rFonts w:ascii="Times New Roman" w:hAnsi="Times New Roman"/>
+        </w:rPr>
+        <w:t xml:space="preserve"> data space, using a command such as </w:t>
       </w:r>
       <w:proofErr w:type="spellStart"/>
       <w:proofErr w:type="gramStart"/>
@@ -8314,8 +9006,18 @@
           <w:sz w:val="20"/>
           <w:szCs w:val="20"/>
         </w:rPr>
-        <w:t>');</w:t>
-      </w:r>
+        <w:t>'</w:t>
+      </w:r>
+      <w:proofErr w:type="gramStart"/>
+      <w:r>
+        <w:rPr>
+          <w:rFonts w:ascii="Courier" w:hAnsi="Courier"/>
+          <w:sz w:val="20"/>
+          <w:szCs w:val="20"/>
+        </w:rPr>
+        <w:t>);</w:t>
+      </w:r>
+      <w:proofErr w:type="gramEnd"/>
     </w:p>
     <w:p>
       <w:pPr>
@@ -8483,23 +9185,6 @@
         </w:rPr>
         <w:t>) ;</w:t>
       </w:r>
-    </w:p>
-    <w:p>
-      <w:pPr>
-        <w:rPr>
-          <w:rFonts w:ascii="Times New Roman" w:hAnsi="Times New Roman"/>
-        </w:rPr>
-      </w:pPr>
-    </w:p>
-    <w:p>
-      <w:pPr>
-        <w:pStyle w:val="ListParagraph"/>
-        <w:spacing w:before="120"/>
-        <w:ind w:left="426"/>
-        <w:rPr>
-          <w:rFonts w:ascii="Times New Roman" w:hAnsi="Times New Roman"/>
-        </w:rPr>
-      </w:pPr>
     </w:p>
     <w:p>
       <w:pPr>
@@ -12250,6 +12935,7 @@
                 <w:sz w:val="20"/>
                 <w:szCs w:val="20"/>
               </w:rPr>
+              <w:lastRenderedPageBreak/>
               <w:t>/</w:t>
             </w:r>
           </w:p>
@@ -14111,7 +14797,6 @@
               <w:rPr>
                 <w:rFonts w:ascii="Times New Roman" w:hAnsi="Times New Roman"/>
               </w:rPr>
-              <w:lastRenderedPageBreak/>
               <w:t>What is the longest code word generated? What is the shortest? Are these assigned to the expected characters?</w:t>
             </w:r>
           </w:p>
@@ -14135,6 +14820,27 @@
                 <w:color w:val="FF0000"/>
               </w:rPr>
             </w:pPr>
+            <w:r>
+              <w:rPr>
+                <w:rFonts w:ascii="Times New Roman" w:hAnsi="Times New Roman"/>
+                <w:color w:val="FF0000"/>
+              </w:rPr>
+              <w:t>Longest: 18 bits</w:t>
+            </w:r>
+            <w:r>
+              <w:rPr>
+                <w:rFonts w:ascii="Times New Roman" w:hAnsi="Times New Roman"/>
+                <w:color w:val="FF0000"/>
+              </w:rPr>
+              <w:t xml:space="preserve"> (^, ~)</w:t>
+            </w:r>
+            <w:r>
+              <w:rPr>
+                <w:rFonts w:ascii="Times New Roman" w:hAnsi="Times New Roman"/>
+                <w:color w:val="FF0000"/>
+              </w:rPr>
+              <w:t xml:space="preserve"> (p = 3.39E-06)</w:t>
+            </w:r>
           </w:p>
           <w:p>
             <w:pPr>
@@ -14146,6 +14852,41 @@
                 <w:color w:val="FF0000"/>
               </w:rPr>
             </w:pPr>
+            <w:r>
+              <w:rPr>
+                <w:rFonts w:ascii="Times New Roman" w:hAnsi="Times New Roman"/>
+                <w:color w:val="FF0000"/>
+              </w:rPr>
+              <w:t>Shortest:</w:t>
+            </w:r>
+            <w:r>
+              <w:rPr>
+                <w:rFonts w:ascii="Times New Roman" w:hAnsi="Times New Roman"/>
+                <w:color w:val="FF0000"/>
+              </w:rPr>
+              <w:t xml:space="preserve"> 3 bits</w:t>
+            </w:r>
+            <w:r>
+              <w:rPr>
+                <w:rFonts w:ascii="Times New Roman" w:hAnsi="Times New Roman"/>
+                <w:color w:val="FF0000"/>
+              </w:rPr>
+              <w:t xml:space="preserve"> (space</w:t>
+            </w:r>
+            <w:r>
+              <w:rPr>
+                <w:rFonts w:ascii="Times New Roman" w:hAnsi="Times New Roman"/>
+                <w:color w:val="FF0000"/>
+              </w:rPr>
+              <w:t>)</w:t>
+            </w:r>
+            <w:r>
+              <w:rPr>
+                <w:rFonts w:ascii="Times New Roman" w:hAnsi="Times New Roman"/>
+                <w:color w:val="FF0000"/>
+              </w:rPr>
+              <w:t xml:space="preserve"> (p = 1.73E-01)</w:t>
+            </w:r>
           </w:p>
           <w:p>
             <w:pPr>
@@ -14168,28 +14909,22 @@
                 <w:color w:val="FF0000"/>
               </w:rPr>
             </w:pPr>
-          </w:p>
-          <w:p>
-            <w:pPr>
-              <w:pStyle w:val="ListParagraph"/>
-              <w:spacing w:before="120"/>
-              <w:ind w:left="0"/>
+            <w:proofErr w:type="gramStart"/>
+            <w:r>
               <w:rPr>
                 <w:rFonts w:ascii="Times New Roman" w:hAnsi="Times New Roman"/>
                 <w:color w:val="FF0000"/>
               </w:rPr>
-            </w:pPr>
-          </w:p>
-          <w:p>
-            <w:pPr>
-              <w:pStyle w:val="ListParagraph"/>
-              <w:spacing w:before="120"/>
-              <w:ind w:left="0"/>
+              <w:t>Yes</w:t>
+            </w:r>
+            <w:proofErr w:type="gramEnd"/>
+            <w:r>
               <w:rPr>
                 <w:rFonts w:ascii="Times New Roman" w:hAnsi="Times New Roman"/>
                 <w:color w:val="FF0000"/>
               </w:rPr>
-            </w:pPr>
+              <w:t xml:space="preserve"> they are assigned to the expected characters.</w:t>
+            </w:r>
           </w:p>
           <w:p>
             <w:pPr>
@@ -14238,7 +14973,35 @@
         <w:rPr>
           <w:rFonts w:ascii="Times New Roman" w:hAnsi="Times New Roman"/>
         </w:rPr>
-        <w:t xml:space="preserve">, let’s try it out. Copy (or write) any random example of English text (e.g. from an email or some part of this document) into a text array in Matlab. Then </w:t>
+        <w:t>, let’s try it out. Copy (or write) any random example of English text (</w:t>
+      </w:r>
+      <w:proofErr w:type="gramStart"/>
+      <w:r>
+        <w:rPr>
+          <w:rFonts w:ascii="Times New Roman" w:hAnsi="Times New Roman"/>
+        </w:rPr>
+        <w:t>e.g.</w:t>
+      </w:r>
+      <w:proofErr w:type="gramEnd"/>
+      <w:r>
+        <w:rPr>
+          <w:rFonts w:ascii="Times New Roman" w:hAnsi="Times New Roman"/>
+        </w:rPr>
+        <w:t xml:space="preserve"> from an email or some part of this document) into a text array in </w:t>
+      </w:r>
+      <w:proofErr w:type="spellStart"/>
+      <w:r>
+        <w:rPr>
+          <w:rFonts w:ascii="Times New Roman" w:hAnsi="Times New Roman"/>
+        </w:rPr>
+        <w:t>Matlab</w:t>
+      </w:r>
+      <w:proofErr w:type="spellEnd"/>
+      <w:r>
+        <w:rPr>
+          <w:rFonts w:ascii="Times New Roman" w:hAnsi="Times New Roman"/>
+        </w:rPr>
+        <w:t xml:space="preserve">. Then </w:t>
       </w:r>
       <w:r>
         <w:rPr>
@@ -14294,7 +15057,21 @@
         <w:rPr>
           <w:rFonts w:ascii="Times New Roman" w:hAnsi="Times New Roman"/>
         </w:rPr>
-        <w:t xml:space="preserve"> The Matlab documentation gives guidance to calculate and compare the number of bits needed before and after Huffman encoding.</w:t>
+        <w:t xml:space="preserve"> The </w:t>
+      </w:r>
+      <w:proofErr w:type="spellStart"/>
+      <w:r>
+        <w:rPr>
+          <w:rFonts w:ascii="Times New Roman" w:hAnsi="Times New Roman"/>
+        </w:rPr>
+        <w:t>Matlab</w:t>
+      </w:r>
+      <w:proofErr w:type="spellEnd"/>
+      <w:r>
+        <w:rPr>
+          <w:rFonts w:ascii="Times New Roman" w:hAnsi="Times New Roman"/>
+        </w:rPr>
+        <w:t xml:space="preserve"> documentation gives guidance to calculate and compare the number of bits needed before and after Huffman encoding.</w:t>
       </w:r>
       <w:r>
         <w:rPr>
@@ -14315,7 +15092,21 @@
         <w:rPr>
           <w:rFonts w:ascii="Times New Roman" w:hAnsi="Times New Roman"/>
         </w:rPr>
-        <w:t xml:space="preserve">Note that, since Matlab uses the single apostrophe character to delimit text strings, a piece of text that contains an apostrophe will cause it to terminate the string, and then the subsequent text will cause an error. You need to “escape” the apostrophe by inserting an </w:t>
+        <w:t xml:space="preserve">Note that, since </w:t>
+      </w:r>
+      <w:proofErr w:type="spellStart"/>
+      <w:r>
+        <w:rPr>
+          <w:rFonts w:ascii="Times New Roman" w:hAnsi="Times New Roman"/>
+        </w:rPr>
+        <w:t>Matlab</w:t>
+      </w:r>
+      <w:proofErr w:type="spellEnd"/>
+      <w:r>
+        <w:rPr>
+          <w:rFonts w:ascii="Times New Roman" w:hAnsi="Times New Roman"/>
+        </w:rPr>
+        <w:t xml:space="preserve"> uses the single apostrophe character to delimit text strings, a piece of text that contains an apostrophe will cause it to terminate the string, and then the subsequent text will cause an error. You need to “escape” the apostrophe by inserting an </w:t>
       </w:r>
       <w:r>
         <w:rPr>
@@ -14442,6 +15233,34 @@
                 <w:color w:val="FF0000"/>
               </w:rPr>
             </w:pPr>
+            <w:r>
+              <w:rPr>
+                <w:rFonts w:ascii="Times New Roman" w:hAnsi="Times New Roman"/>
+                <w:color w:val="FF0000"/>
+              </w:rPr>
+              <w:t>Reduction = (</w:t>
+            </w:r>
+            <w:r>
+              <w:rPr>
+                <w:rFonts w:ascii="Times New Roman" w:hAnsi="Times New Roman"/>
+                <w:color w:val="FF0000"/>
+              </w:rPr>
+              <w:t>Original-Encoded</w:t>
+            </w:r>
+            <w:r>
+              <w:rPr>
+                <w:rFonts w:ascii="Times New Roman" w:hAnsi="Times New Roman"/>
+                <w:color w:val="FF0000"/>
+              </w:rPr>
+              <w:t>)</w:t>
+            </w:r>
+            <w:r>
+              <w:rPr>
+                <w:rFonts w:ascii="Times New Roman" w:hAnsi="Times New Roman"/>
+                <w:color w:val="FF0000"/>
+              </w:rPr>
+              <w:t>/Original</w:t>
+            </w:r>
           </w:p>
           <w:p>
             <w:pPr>
@@ -14453,6 +15272,13 @@
                 <w:color w:val="FF0000"/>
               </w:rPr>
             </w:pPr>
+            <w:r>
+              <w:rPr>
+                <w:rFonts w:ascii="Times New Roman" w:hAnsi="Times New Roman"/>
+                <w:color w:val="FF0000"/>
+              </w:rPr>
+              <w:t>Reduction = (371-261)/371</w:t>
+            </w:r>
           </w:p>
           <w:p>
             <w:pPr>
@@ -14464,6 +15290,20 @@
                 <w:color w:val="FF0000"/>
               </w:rPr>
             </w:pPr>
+            <w:r>
+              <w:rPr>
+                <w:rFonts w:ascii="Times New Roman" w:hAnsi="Times New Roman"/>
+                <w:color w:val="FF0000"/>
+              </w:rPr>
+              <w:t>Reduction = 0.</w:t>
+            </w:r>
+            <w:r>
+              <w:rPr>
+                <w:rFonts w:ascii="Times New Roman" w:hAnsi="Times New Roman"/>
+                <w:color w:val="FF0000"/>
+              </w:rPr>
+              <w:t>2965</w:t>
+            </w:r>
           </w:p>
           <w:p>
             <w:pPr>
@@ -14478,6 +15318,35 @@
         </w:tc>
       </w:tr>
     </w:tbl>
+    <w:p>
+      <w:pPr>
+        <w:pStyle w:val="ListParagraph"/>
+        <w:spacing w:before="120"/>
+        <w:ind w:left="426"/>
+        <w:rPr>
+          <w:rFonts w:ascii="Helvetica" w:hAnsi="Helvetica"/>
+          <w:b/>
+          <w:sz w:val="28"/>
+        </w:rPr>
+      </w:pPr>
+    </w:p>
+    <w:p>
+      <w:pPr>
+        <w:rPr>
+          <w:rFonts w:ascii="Helvetica" w:hAnsi="Helvetica"/>
+          <w:b/>
+          <w:sz w:val="28"/>
+        </w:rPr>
+      </w:pPr>
+      <w:r>
+        <w:rPr>
+          <w:rFonts w:ascii="Helvetica" w:hAnsi="Helvetica"/>
+          <w:b/>
+          <w:sz w:val="28"/>
+        </w:rPr>
+        <w:br w:type="page"/>
+      </w:r>
+    </w:p>
     <w:p>
       <w:pPr>
         <w:pStyle w:val="ListParagraph"/>
@@ -14499,6 +15368,7 @@
           <w:b/>
           <w:sz w:val="28"/>
         </w:rPr>
+        <w:lastRenderedPageBreak/>
         <w:t>Code word dictionaries</w:t>
       </w:r>
     </w:p>
@@ -14510,11 +15380,19 @@
           <w:rFonts w:ascii="Times New Roman" w:hAnsi="Times New Roman"/>
         </w:rPr>
       </w:pPr>
-      <w:r>
-        <w:rPr>
-          <w:rFonts w:ascii="Times New Roman" w:hAnsi="Times New Roman"/>
-        </w:rPr>
-        <w:t>Hopefully you have realised an important requirement for a Huffman encoder and decoder to work together is that the code word dictionary, or “lookup table”, must be available to both encoder and decoder. Of course, the two must also be identical.</w:t>
+      <w:proofErr w:type="gramStart"/>
+      <w:r>
+        <w:rPr>
+          <w:rFonts w:ascii="Times New Roman" w:hAnsi="Times New Roman"/>
+        </w:rPr>
+        <w:t>Hopefully</w:t>
+      </w:r>
+      <w:proofErr w:type="gramEnd"/>
+      <w:r>
+        <w:rPr>
+          <w:rFonts w:ascii="Times New Roman" w:hAnsi="Times New Roman"/>
+        </w:rPr>
+        <w:t xml:space="preserve"> you have realised an important requirement for a Huffman encoder and decoder to work together is that the code word dictionary, or “lookup table”, must be available to both encoder and decoder. Of course, the two must also be identical.</w:t>
       </w:r>
       <w:r>
         <w:rPr>
@@ -14660,6 +15538,27 @@
                 <w:color w:val="FF0000"/>
               </w:rPr>
             </w:pPr>
+            <w:r>
+              <w:rPr>
+                <w:rFonts w:ascii="Times New Roman" w:hAnsi="Times New Roman"/>
+                <w:color w:val="FF0000"/>
+              </w:rPr>
+              <w:t xml:space="preserve">Advantages: </w:t>
+            </w:r>
+            <w:r>
+              <w:rPr>
+                <w:rFonts w:ascii="Times New Roman" w:hAnsi="Times New Roman"/>
+                <w:color w:val="FF0000"/>
+              </w:rPr>
+              <w:t>High security</w:t>
+            </w:r>
+            <w:r>
+              <w:rPr>
+                <w:rFonts w:ascii="Times New Roman" w:hAnsi="Times New Roman"/>
+                <w:color w:val="FF0000"/>
+              </w:rPr>
+              <w:t xml:space="preserve"> factor</w:t>
+            </w:r>
           </w:p>
           <w:p>
             <w:pPr>
@@ -14671,6 +15570,13 @@
                 <w:color w:val="FF0000"/>
               </w:rPr>
             </w:pPr>
+            <w:r>
+              <w:rPr>
+                <w:rFonts w:ascii="Times New Roman" w:hAnsi="Times New Roman"/>
+                <w:color w:val="FF0000"/>
+              </w:rPr>
+              <w:t>Disadvantages: If miscommunicated/lost, cannot be recovered</w:t>
+            </w:r>
           </w:p>
           <w:p>
             <w:pPr>
@@ -14690,9 +15596,63 @@
               <w:ind w:left="0"/>
               <w:rPr>
                 <w:rFonts w:ascii="Times New Roman" w:hAnsi="Times New Roman"/>
+              </w:rPr>
+            </w:pPr>
+            <w:r>
+              <w:rPr>
+                <w:rFonts w:ascii="Times New Roman" w:hAnsi="Times New Roman"/>
+              </w:rPr>
+              <w:t>The second approach is to analyse the message (or file, or image, or whatever) we want to send, obtain the probability statistics for our symbol set, generate the optimum code word set for this data set, and send the dictionary along with the message. What would be the advantages and disadvantages of this approach?</w:t>
+            </w:r>
+          </w:p>
+          <w:p>
+            <w:pPr>
+              <w:pStyle w:val="ListParagraph"/>
+              <w:spacing w:before="120"/>
+              <w:ind w:left="0"/>
+              <w:rPr>
+                <w:rFonts w:ascii="Times New Roman" w:hAnsi="Times New Roman"/>
+              </w:rPr>
+            </w:pPr>
+          </w:p>
+          <w:p>
+            <w:pPr>
+              <w:pStyle w:val="ListParagraph"/>
+              <w:spacing w:before="120"/>
+              <w:ind w:left="0"/>
+              <w:rPr>
+                <w:rFonts w:ascii="Times New Roman" w:hAnsi="Times New Roman"/>
                 <w:color w:val="FF0000"/>
               </w:rPr>
             </w:pPr>
+            <w:r>
+              <w:rPr>
+                <w:rFonts w:ascii="Times New Roman" w:hAnsi="Times New Roman"/>
+                <w:color w:val="FF0000"/>
+              </w:rPr>
+              <w:t>Advantages:</w:t>
+            </w:r>
+            <w:r>
+              <w:rPr>
+                <w:rFonts w:ascii="Times New Roman" w:hAnsi="Times New Roman"/>
+                <w:color w:val="FF0000"/>
+              </w:rPr>
+              <w:t xml:space="preserve"> Ease of </w:t>
+            </w:r>
+            <w:r>
+              <w:rPr>
+                <w:rFonts w:ascii="Times New Roman" w:hAnsi="Times New Roman"/>
+                <w:color w:val="FF0000"/>
+              </w:rPr>
+              <w:t>encoding/</w:t>
+            </w:r>
+            <w:r>
+              <w:rPr>
+                <w:rFonts w:ascii="Times New Roman" w:hAnsi="Times New Roman"/>
+                <w:color w:val="FF0000"/>
+              </w:rPr>
+              <w:t>decoding</w:t>
+            </w:r>
           </w:p>
           <w:p>
             <w:pPr>
@@ -14704,98 +15664,20 @@
                 <w:color w:val="FF0000"/>
               </w:rPr>
             </w:pPr>
-          </w:p>
-          <w:p>
-            <w:pPr>
-              <w:pStyle w:val="ListParagraph"/>
-              <w:spacing w:before="120"/>
-              <w:ind w:left="0"/>
+            <w:r>
               <w:rPr>
                 <w:rFonts w:ascii="Times New Roman" w:hAnsi="Times New Roman"/>
                 <w:color w:val="FF0000"/>
               </w:rPr>
-            </w:pPr>
-          </w:p>
-          <w:p>
-            <w:pPr>
-              <w:pStyle w:val="ListParagraph"/>
-              <w:spacing w:before="120"/>
-              <w:ind w:left="0"/>
-              <w:rPr>
-                <w:rFonts w:ascii="Times New Roman" w:hAnsi="Times New Roman"/>
-              </w:rPr>
-            </w:pPr>
-            <w:r>
-              <w:rPr>
-                <w:rFonts w:ascii="Times New Roman" w:hAnsi="Times New Roman"/>
-              </w:rPr>
-              <w:t>The second approach is to analyse the message (or file, or image, or whatever) we want to send, obtain the probability statistics for our symbol set, generate the optimum code word set for this data set, and send the dictionary along with the message. What would be the advantages and disadvantages of this approach?</w:t>
-            </w:r>
-          </w:p>
-          <w:p>
-            <w:pPr>
-              <w:pStyle w:val="ListParagraph"/>
-              <w:spacing w:before="120"/>
-              <w:ind w:left="0"/>
-              <w:rPr>
-                <w:rFonts w:ascii="Times New Roman" w:hAnsi="Times New Roman"/>
-              </w:rPr>
-            </w:pPr>
-          </w:p>
-          <w:p>
-            <w:pPr>
-              <w:pStyle w:val="ListParagraph"/>
-              <w:spacing w:before="120"/>
-              <w:ind w:left="0"/>
+              <w:t>Disadvantages:</w:t>
+            </w:r>
+            <w:r>
               <w:rPr>
                 <w:rFonts w:ascii="Times New Roman" w:hAnsi="Times New Roman"/>
                 <w:color w:val="FF0000"/>
               </w:rPr>
-            </w:pPr>
-          </w:p>
-          <w:p>
-            <w:pPr>
-              <w:pStyle w:val="ListParagraph"/>
-              <w:spacing w:before="120"/>
-              <w:ind w:left="0"/>
-              <w:rPr>
-                <w:rFonts w:ascii="Times New Roman" w:hAnsi="Times New Roman"/>
-                <w:color w:val="FF0000"/>
-              </w:rPr>
-            </w:pPr>
-          </w:p>
-          <w:p>
-            <w:pPr>
-              <w:pStyle w:val="ListParagraph"/>
-              <w:spacing w:before="120"/>
-              <w:ind w:left="0"/>
-              <w:rPr>
-                <w:rFonts w:ascii="Times New Roman" w:hAnsi="Times New Roman"/>
-                <w:color w:val="FF0000"/>
-              </w:rPr>
-            </w:pPr>
-          </w:p>
-          <w:p>
-            <w:pPr>
-              <w:pStyle w:val="ListParagraph"/>
-              <w:spacing w:before="120"/>
-              <w:ind w:left="0"/>
-              <w:rPr>
-                <w:rFonts w:ascii="Times New Roman" w:hAnsi="Times New Roman"/>
-                <w:color w:val="FF0000"/>
-              </w:rPr>
-            </w:pPr>
-          </w:p>
-          <w:p>
-            <w:pPr>
-              <w:pStyle w:val="ListParagraph"/>
-              <w:spacing w:before="120"/>
-              <w:ind w:left="0"/>
-              <w:rPr>
-                <w:rFonts w:ascii="Times New Roman" w:hAnsi="Times New Roman"/>
-                <w:color w:val="FF0000"/>
-              </w:rPr>
-            </w:pPr>
+              <w:t xml:space="preserve"> Low security factor</w:t>
+            </w:r>
           </w:p>
           <w:p>
             <w:pPr>
@@ -14822,8 +15704,16 @@
         <w:rPr>
           <w:rFonts w:ascii="Times New Roman" w:hAnsi="Times New Roman"/>
         </w:rPr>
-        <w:t>There is no single answer as to which of the above approaches is best. It really depends on the circumstances. Some video coding standards actually define</w:t>
-      </w:r>
+        <w:t xml:space="preserve">There is no single answer as to which of the above approaches is best. It really depends on the circumstances. Some video coding standards </w:t>
+      </w:r>
+      <w:proofErr w:type="gramStart"/>
+      <w:r>
+        <w:rPr>
+          <w:rFonts w:ascii="Times New Roman" w:hAnsi="Times New Roman"/>
+        </w:rPr>
+        <w:t>actually define</w:t>
+      </w:r>
+      <w:proofErr w:type="gramEnd"/>
       <w:r>
         <w:rPr>
           <w:rFonts w:ascii="Times New Roman" w:hAnsi="Times New Roman"/>
@@ -14988,7 +15878,21 @@
         <w:rPr>
           <w:rFonts w:ascii="Times New Roman" w:hAnsi="Times New Roman"/>
         </w:rPr>
-        <w:t>video calling, we probably don’t, since we need to send video description data as soon as possible to minimise end-to-end delay. Another is the</w:t>
+        <w:t xml:space="preserve">video calling, we probably </w:t>
+      </w:r>
+      <w:proofErr w:type="gramStart"/>
+      <w:r>
+        <w:rPr>
+          <w:rFonts w:ascii="Times New Roman" w:hAnsi="Times New Roman"/>
+        </w:rPr>
+        <w:t>don’t, since</w:t>
+      </w:r>
+      <w:proofErr w:type="gramEnd"/>
+      <w:r>
+        <w:rPr>
+          <w:rFonts w:ascii="Times New Roman" w:hAnsi="Times New Roman"/>
+        </w:rPr>
+        <w:t xml:space="preserve"> we need to send video description data as soon as possible to minimise end-to-end delay. Another is the</w:t>
       </w:r>
       <w:r>
         <w:rPr>
@@ -15031,6 +15935,7 @@
           <w:noProof/>
           <w:lang w:eastAsia="zh-CN"/>
         </w:rPr>
+        <w:lastRenderedPageBreak/>
         <w:drawing>
           <wp:inline distT="0" distB="0" distL="0" distR="0" wp14:anchorId="431547FA" wp14:editId="40C4F3BD">
             <wp:extent cx="3422708" cy="2436905"/>
@@ -15086,7 +15991,25 @@
           <w:i/>
           <w:iCs/>
         </w:rPr>
-        <w:t>Figure 3. We compress our data with an Entropy Coder (such as Huffman Coder) but, if we have to add a code word look up table to decode it, have we saved anything?</w:t>
+        <w:t xml:space="preserve">Figure 3. We compress our data with an Entropy Coder (such as Huffman Coder) but, if we </w:t>
+      </w:r>
+      <w:proofErr w:type="gramStart"/>
+      <w:r>
+        <w:rPr>
+          <w:rFonts w:ascii="Times New Roman" w:hAnsi="Times New Roman"/>
+          <w:i/>
+          <w:iCs/>
+        </w:rPr>
+        <w:t>have to</w:t>
+      </w:r>
+      <w:proofErr w:type="gramEnd"/>
+      <w:r>
+        <w:rPr>
+          <w:rFonts w:ascii="Times New Roman" w:hAnsi="Times New Roman"/>
+          <w:i/>
+          <w:iCs/>
+        </w:rPr>
+        <w:t xml:space="preserve"> add a code word look up table to decode it, have we saved anything?</w:t>
       </w:r>
       <w:r>
         <w:rPr>
@@ -15135,7 +16058,6 @@
               <w:rPr>
                 <w:rFonts w:ascii="Times New Roman" w:hAnsi="Times New Roman"/>
               </w:rPr>
-              <w:lastRenderedPageBreak/>
               <w:t xml:space="preserve">Try to estimate how many bits it would take to represent the </w:t>
             </w:r>
             <w:r>
@@ -15200,8 +16122,58 @@
               <w:ind w:left="0"/>
               <w:rPr>
                 <w:rFonts w:ascii="Times New Roman" w:hAnsi="Times New Roman"/>
-              </w:rPr>
-            </w:pPr>
+                <w:color w:val="FF0000"/>
+              </w:rPr>
+            </w:pPr>
+            <w:r>
+              <w:rPr>
+                <w:rFonts w:ascii="Times New Roman" w:hAnsi="Times New Roman"/>
+                <w:color w:val="FF0000"/>
+              </w:rPr>
+              <w:t>(</w:t>
+            </w:r>
+            <w:r>
+              <w:rPr>
+                <w:rFonts w:ascii="Times New Roman" w:hAnsi="Times New Roman"/>
+                <w:color w:val="FF0000"/>
+              </w:rPr>
+              <w:t>7</w:t>
+            </w:r>
+            <w:r>
+              <w:rPr>
+                <w:rFonts w:ascii="Times New Roman" w:hAnsi="Times New Roman"/>
+                <w:color w:val="FF0000"/>
+              </w:rPr>
+              <w:t>+8+12</w:t>
+            </w:r>
+            <w:r>
+              <w:rPr>
+                <w:rFonts w:ascii="Times New Roman" w:hAnsi="Times New Roman"/>
+                <w:color w:val="FF0000"/>
+              </w:rPr>
+              <w:t>)</w:t>
+            </w:r>
+            <w:r>
+              <w:rPr>
+                <w:rFonts w:ascii="Times New Roman" w:hAnsi="Times New Roman"/>
+                <w:color w:val="FF0000"/>
+              </w:rPr>
+              <w:t xml:space="preserve"> bits * 95 characters = </w:t>
+            </w:r>
+            <w:r>
+              <w:rPr>
+                <w:rFonts w:ascii="Times New Roman" w:hAnsi="Times New Roman"/>
+                <w:color w:val="FF0000"/>
+              </w:rPr>
+              <w:t>2565</w:t>
+            </w:r>
+            <w:r>
+              <w:rPr>
+                <w:rFonts w:ascii="Times New Roman" w:hAnsi="Times New Roman"/>
+                <w:color w:val="FF0000"/>
+              </w:rPr>
+              <w:t xml:space="preserve"> bits</w:t>
+            </w:r>
           </w:p>
           <w:p>
             <w:pPr>
@@ -15224,6 +16196,27 @@
                 <w:color w:val="FF0000"/>
               </w:rPr>
             </w:pPr>
+            <w:r>
+              <w:rPr>
+                <w:rFonts w:ascii="Times New Roman" w:hAnsi="Times New Roman"/>
+                <w:color w:val="FF0000"/>
+              </w:rPr>
+              <w:t>2^7</w:t>
+            </w:r>
+            <w:r>
+              <w:rPr>
+                <w:rFonts w:ascii="Times New Roman" w:hAnsi="Times New Roman"/>
+                <w:color w:val="FF0000"/>
+              </w:rPr>
+              <w:t>bits</w:t>
+            </w:r>
+            <w:r>
+              <w:rPr>
+                <w:rFonts w:ascii="Times New Roman" w:hAnsi="Times New Roman"/>
+                <w:color w:val="FF0000"/>
+              </w:rPr>
+              <w:t xml:space="preserve"> = 128 bits</w:t>
+            </w:r>
           </w:p>
           <w:p>
             <w:pPr>
@@ -15235,6 +16228,13 @@
                 <w:color w:val="FF0000"/>
               </w:rPr>
             </w:pPr>
+            <w:r>
+              <w:rPr>
+                <w:rFonts w:ascii="Times New Roman" w:hAnsi="Times New Roman"/>
+                <w:color w:val="FF0000"/>
+              </w:rPr>
+              <w:t>2^6bits = 64 bits</w:t>
+            </w:r>
           </w:p>
           <w:p>
             <w:pPr>
@@ -15254,9 +16254,76 @@
               <w:ind w:left="0"/>
               <w:rPr>
                 <w:rFonts w:ascii="Times New Roman" w:hAnsi="Times New Roman"/>
+              </w:rPr>
+            </w:pPr>
+            <w:r>
+              <w:rPr>
+                <w:rFonts w:ascii="Times New Roman" w:hAnsi="Times New Roman"/>
+              </w:rPr>
+              <w:t>Suppose your code word dictionary requires X bits to send. Obviously, the Huffman coding must save us at least X bits when compressing the actual data, or else (when we add the bits necessary to represent the compressed data AND the code word dictionary) we would get no advantage overall</w:t>
+            </w:r>
+            <w:r>
+              <w:rPr>
+                <w:rFonts w:ascii="Times New Roman" w:hAnsi="Times New Roman"/>
+              </w:rPr>
+              <w:t xml:space="preserve"> (see figure 3)</w:t>
+            </w:r>
+            <w:r>
+              <w:rPr>
+                <w:rFonts w:ascii="Times New Roman" w:hAnsi="Times New Roman"/>
+              </w:rPr>
+              <w:t xml:space="preserve">. </w:t>
+            </w:r>
+            <w:r>
+              <w:rPr>
+                <w:rFonts w:ascii="Times New Roman" w:hAnsi="Times New Roman"/>
+              </w:rPr>
+              <w:t xml:space="preserve">At the end of Section 4 above, you calculated the percentage by which your text data was compressed using the Huffman code </w:t>
+            </w:r>
+            <w:r>
+              <w:rPr>
+                <w:rFonts w:ascii="Times New Roman" w:hAnsi="Times New Roman"/>
+                <w:u w:val="single"/>
+              </w:rPr>
+              <w:t>without</w:t>
+            </w:r>
+            <w:r>
+              <w:rPr>
+                <w:rFonts w:ascii="Times New Roman" w:hAnsi="Times New Roman"/>
+              </w:rPr>
+              <w:t xml:space="preserve"> taking account of the code word dictionary. How</w:t>
+            </w:r>
+            <w:r>
+              <w:rPr>
+                <w:rFonts w:ascii="Times New Roman" w:hAnsi="Times New Roman"/>
+              </w:rPr>
+              <w:t xml:space="preserve"> big would the original text file have to be before it was worth Huffman coding, if we wanted to send the code word dictionary along with the compressed data?</w:t>
+            </w:r>
+          </w:p>
+          <w:p>
+            <w:pPr>
+              <w:pStyle w:val="ListParagraph"/>
+              <w:spacing w:before="120"/>
+              <w:ind w:left="0"/>
+              <w:rPr>
+                <w:rFonts w:ascii="Times New Roman" w:hAnsi="Times New Roman"/>
                 <w:color w:val="FF0000"/>
               </w:rPr>
             </w:pPr>
+            <w:r>
+              <w:rPr>
+                <w:rFonts w:ascii="Times New Roman" w:hAnsi="Times New Roman"/>
+                <w:color w:val="FF0000"/>
+              </w:rPr>
+              <w:t>1,274 bytes</w:t>
+            </w:r>
+            <w:r>
+              <w:rPr>
+                <w:rFonts w:ascii="Times New Roman" w:hAnsi="Times New Roman"/>
+                <w:color w:val="FF0000"/>
+              </w:rPr>
+              <w:t xml:space="preserve"> = 10192 bits</w:t>
+            </w:r>
           </w:p>
           <w:p>
             <w:pPr>
@@ -15279,6 +16346,34 @@
                 <w:color w:val="FF0000"/>
               </w:rPr>
             </w:pPr>
+            <w:r>
+              <w:rPr>
+                <w:rFonts w:ascii="Times New Roman" w:hAnsi="Times New Roman"/>
+                <w:color w:val="FF0000"/>
+              </w:rPr>
+              <w:t>1/0.</w:t>
+            </w:r>
+            <w:r>
+              <w:rPr>
+                <w:rFonts w:ascii="Times New Roman" w:hAnsi="Times New Roman"/>
+                <w:color w:val="FF0000"/>
+              </w:rPr>
+              <w:t>2965</w:t>
+            </w:r>
+            <w:r>
+              <w:rPr>
+                <w:rFonts w:ascii="Times New Roman" w:hAnsi="Times New Roman"/>
+                <w:color w:val="FF0000"/>
+              </w:rPr>
+              <w:t>=</w:t>
+            </w:r>
+            <w:r>
+              <w:rPr>
+                <w:rFonts w:ascii="Times New Roman" w:hAnsi="Times New Roman"/>
+                <w:color w:val="FF0000"/>
+              </w:rPr>
+              <w:t>3.37</w:t>
+            </w:r>
           </w:p>
           <w:p>
             <w:pPr>
@@ -15301,245 +16396,41 @@
                 <w:color w:val="FF0000"/>
               </w:rPr>
             </w:pPr>
-          </w:p>
-          <w:p>
-            <w:pPr>
-              <w:pStyle w:val="ListParagraph"/>
-              <w:spacing w:before="120"/>
-              <w:ind w:left="0"/>
+            <w:r>
               <w:rPr>
                 <w:rFonts w:ascii="Times New Roman" w:hAnsi="Times New Roman"/>
                 <w:color w:val="FF0000"/>
               </w:rPr>
-            </w:pPr>
-          </w:p>
-          <w:p>
-            <w:pPr>
-              <w:pStyle w:val="ListParagraph"/>
-              <w:spacing w:before="120"/>
-              <w:ind w:left="0"/>
+              <w:t>&gt;</w:t>
+            </w:r>
+            <w:r>
               <w:rPr>
                 <w:rFonts w:ascii="Times New Roman" w:hAnsi="Times New Roman"/>
                 <w:color w:val="FF0000"/>
               </w:rPr>
-            </w:pPr>
-          </w:p>
-          <w:p>
-            <w:pPr>
-              <w:pStyle w:val="ListParagraph"/>
-              <w:spacing w:before="120"/>
-              <w:ind w:left="0"/>
+              <w:t>3.37</w:t>
+            </w:r>
+            <w:r>
               <w:rPr>
                 <w:rFonts w:ascii="Times New Roman" w:hAnsi="Times New Roman"/>
                 <w:color w:val="FF0000"/>
               </w:rPr>
-            </w:pPr>
-          </w:p>
-          <w:p>
-            <w:pPr>
-              <w:pStyle w:val="ListParagraph"/>
-              <w:spacing w:before="120"/>
-              <w:ind w:left="0"/>
+              <w:t>*10192=</w:t>
+            </w:r>
+            <w:r>
               <w:rPr>
                 <w:rFonts w:ascii="Times New Roman" w:hAnsi="Times New Roman"/>
                 <w:color w:val="FF0000"/>
               </w:rPr>
-            </w:pPr>
-          </w:p>
-          <w:p>
-            <w:pPr>
-              <w:pStyle w:val="ListParagraph"/>
-              <w:spacing w:before="120"/>
-              <w:ind w:left="0"/>
-              <w:rPr>
-                <w:rFonts w:ascii="Times New Roman" w:hAnsi="Times New Roman"/>
-              </w:rPr>
-            </w:pPr>
-            <w:r>
-              <w:rPr>
-                <w:rFonts w:ascii="Times New Roman" w:hAnsi="Times New Roman"/>
-              </w:rPr>
-              <w:t>Suppose your code word dictionary requires X bits to send. Obviously, the Huffman coding must save us at least X bits when compressing the actual data, or else (when we add the bits necessary to represent the compressed data AND the code word dictionary) we would get no advantage overall</w:t>
-            </w:r>
-            <w:r>
-              <w:rPr>
-                <w:rFonts w:ascii="Times New Roman" w:hAnsi="Times New Roman"/>
-              </w:rPr>
-              <w:t xml:space="preserve"> (see figure 3)</w:t>
-            </w:r>
-            <w:r>
-              <w:rPr>
-                <w:rFonts w:ascii="Times New Roman" w:hAnsi="Times New Roman"/>
-              </w:rPr>
-              <w:t xml:space="preserve">. </w:t>
-            </w:r>
-            <w:r>
-              <w:rPr>
-                <w:rFonts w:ascii="Times New Roman" w:hAnsi="Times New Roman"/>
-              </w:rPr>
-              <w:t xml:space="preserve">At the end of Section 4 above, you calculated the percentage by which your text data was compressed using the Huffman code </w:t>
-            </w:r>
-            <w:r>
-              <w:rPr>
-                <w:rFonts w:ascii="Times New Roman" w:hAnsi="Times New Roman"/>
-                <w:u w:val="single"/>
-              </w:rPr>
-              <w:t>without</w:t>
-            </w:r>
-            <w:r>
-              <w:rPr>
-                <w:rFonts w:ascii="Times New Roman" w:hAnsi="Times New Roman"/>
-              </w:rPr>
-              <w:t xml:space="preserve"> taking account of the code word dictionary. How</w:t>
-            </w:r>
-            <w:r>
-              <w:rPr>
-                <w:rFonts w:ascii="Times New Roman" w:hAnsi="Times New Roman"/>
-              </w:rPr>
-              <w:t xml:space="preserve"> big would the original text file have to be before it was worth Huffman coding, if we wanted to send the code word dictionary along with the compressed data?</w:t>
-            </w:r>
-          </w:p>
-          <w:p>
-            <w:pPr>
-              <w:pStyle w:val="ListParagraph"/>
-              <w:spacing w:before="120"/>
-              <w:ind w:left="0"/>
-              <w:rPr>
-                <w:rFonts w:ascii="Times New Roman" w:hAnsi="Times New Roman"/>
-              </w:rPr>
-            </w:pPr>
-          </w:p>
-          <w:p>
-            <w:pPr>
-              <w:pStyle w:val="ListParagraph"/>
-              <w:spacing w:before="120"/>
-              <w:ind w:left="0"/>
+              <w:t>34347</w:t>
+            </w:r>
+            <w:r>
               <w:rPr>
                 <w:rFonts w:ascii="Times New Roman" w:hAnsi="Times New Roman"/>
                 <w:color w:val="FF0000"/>
               </w:rPr>
-            </w:pPr>
-          </w:p>
-          <w:p>
-            <w:pPr>
-              <w:pStyle w:val="ListParagraph"/>
-              <w:spacing w:before="120"/>
-              <w:ind w:left="0"/>
-              <w:rPr>
-                <w:rFonts w:ascii="Times New Roman" w:hAnsi="Times New Roman"/>
-                <w:color w:val="FF0000"/>
-              </w:rPr>
-            </w:pPr>
-          </w:p>
-          <w:p>
-            <w:pPr>
-              <w:pStyle w:val="ListParagraph"/>
-              <w:spacing w:before="120"/>
-              <w:ind w:left="0"/>
-              <w:rPr>
-                <w:rFonts w:ascii="Times New Roman" w:hAnsi="Times New Roman"/>
-                <w:color w:val="FF0000"/>
-              </w:rPr>
-            </w:pPr>
-          </w:p>
-          <w:p>
-            <w:pPr>
-              <w:pStyle w:val="ListParagraph"/>
-              <w:spacing w:before="120"/>
-              <w:ind w:left="0"/>
-              <w:rPr>
-                <w:rFonts w:ascii="Times New Roman" w:hAnsi="Times New Roman"/>
-                <w:color w:val="FF0000"/>
-              </w:rPr>
-            </w:pPr>
-          </w:p>
-          <w:p>
-            <w:pPr>
-              <w:pStyle w:val="ListParagraph"/>
-              <w:spacing w:before="120"/>
-              <w:ind w:left="0"/>
-              <w:rPr>
-                <w:rFonts w:ascii="Times New Roman" w:hAnsi="Times New Roman"/>
-                <w:color w:val="FF0000"/>
-              </w:rPr>
-            </w:pPr>
-          </w:p>
-          <w:p>
-            <w:pPr>
-              <w:pStyle w:val="ListParagraph"/>
-              <w:spacing w:before="120"/>
-              <w:ind w:left="0"/>
-              <w:rPr>
-                <w:rFonts w:ascii="Times New Roman" w:hAnsi="Times New Roman"/>
-                <w:color w:val="FF0000"/>
-              </w:rPr>
-            </w:pPr>
-          </w:p>
-          <w:p>
-            <w:pPr>
-              <w:pStyle w:val="ListParagraph"/>
-              <w:spacing w:before="120"/>
-              <w:ind w:left="0"/>
-              <w:rPr>
-                <w:rFonts w:ascii="Times New Roman" w:hAnsi="Times New Roman"/>
-                <w:color w:val="FF0000"/>
-              </w:rPr>
-            </w:pPr>
-          </w:p>
-          <w:p>
-            <w:pPr>
-              <w:pStyle w:val="ListParagraph"/>
-              <w:spacing w:before="120"/>
-              <w:ind w:left="0"/>
-              <w:rPr>
-                <w:rFonts w:ascii="Times New Roman" w:hAnsi="Times New Roman"/>
-                <w:color w:val="FF0000"/>
-              </w:rPr>
-            </w:pPr>
-          </w:p>
-          <w:p>
-            <w:pPr>
-              <w:pStyle w:val="ListParagraph"/>
-              <w:spacing w:before="120"/>
-              <w:ind w:left="0"/>
-              <w:rPr>
-                <w:rFonts w:ascii="Times New Roman" w:hAnsi="Times New Roman"/>
-                <w:color w:val="FF0000"/>
-              </w:rPr>
-            </w:pPr>
-          </w:p>
-          <w:p>
-            <w:pPr>
-              <w:pStyle w:val="ListParagraph"/>
-              <w:spacing w:before="120"/>
-              <w:ind w:left="0"/>
-              <w:rPr>
-                <w:rFonts w:ascii="Times New Roman" w:hAnsi="Times New Roman"/>
-                <w:color w:val="FF0000"/>
-              </w:rPr>
-            </w:pPr>
-          </w:p>
-          <w:p>
-            <w:pPr>
-              <w:pStyle w:val="ListParagraph"/>
-              <w:spacing w:before="120"/>
-              <w:ind w:left="0"/>
-              <w:rPr>
-                <w:rFonts w:ascii="Times New Roman" w:hAnsi="Times New Roman"/>
-                <w:color w:val="FF0000"/>
-              </w:rPr>
-            </w:pPr>
-          </w:p>
-          <w:p>
-            <w:pPr>
-              <w:pStyle w:val="ListParagraph"/>
-              <w:spacing w:before="120"/>
-              <w:ind w:left="0"/>
-              <w:rPr>
-                <w:rFonts w:ascii="Times New Roman" w:hAnsi="Times New Roman"/>
-                <w:color w:val="FF0000"/>
-              </w:rPr>
-            </w:pPr>
+              <w:t xml:space="preserve"> bits</w:t>
+            </w:r>
           </w:p>
           <w:p>
             <w:pPr>
@@ -15554,6 +16445,35 @@
         </w:tc>
       </w:tr>
     </w:tbl>
+    <w:p>
+      <w:pPr>
+        <w:pStyle w:val="ListParagraph"/>
+        <w:spacing w:before="120"/>
+        <w:ind w:left="426"/>
+        <w:rPr>
+          <w:rFonts w:ascii="Helvetica" w:hAnsi="Helvetica"/>
+          <w:b/>
+          <w:sz w:val="28"/>
+        </w:rPr>
+      </w:pPr>
+    </w:p>
+    <w:p>
+      <w:pPr>
+        <w:rPr>
+          <w:rFonts w:ascii="Helvetica" w:hAnsi="Helvetica"/>
+          <w:b/>
+          <w:sz w:val="28"/>
+        </w:rPr>
+      </w:pPr>
+      <w:r>
+        <w:rPr>
+          <w:rFonts w:ascii="Helvetica" w:hAnsi="Helvetica"/>
+          <w:b/>
+          <w:sz w:val="28"/>
+        </w:rPr>
+        <w:br w:type="page"/>
+      </w:r>
+    </w:p>
     <w:p>
       <w:pPr>
         <w:pStyle w:val="ListParagraph"/>
@@ -15575,6 +16495,7 @@
           <w:b/>
           <w:sz w:val="28"/>
         </w:rPr>
+        <w:lastRenderedPageBreak/>
         <w:t>Sensitivity to errors</w:t>
       </w:r>
     </w:p>
@@ -15590,13 +16511,27 @@
         <w:rPr>
           <w:rFonts w:ascii="Times New Roman" w:hAnsi="Times New Roman"/>
         </w:rPr>
-        <w:t>Although we said earlier that this lab has nothing to do with transmission errors</w:t>
-      </w:r>
-      <w:r>
-        <w:rPr>
-          <w:rFonts w:ascii="Times New Roman" w:hAnsi="Times New Roman"/>
-        </w:rPr>
-        <w:t xml:space="preserve">, before we finish let’s just spend a moment considering the consequences if there </w:t>
+        <w:t xml:space="preserve">Although we said earlier that this lab has nothing to do with transmission </w:t>
+      </w:r>
+      <w:proofErr w:type="gramStart"/>
+      <w:r>
+        <w:rPr>
+          <w:rFonts w:ascii="Times New Roman" w:hAnsi="Times New Roman"/>
+        </w:rPr>
+        <w:t>errors</w:t>
+      </w:r>
+      <w:r>
+        <w:rPr>
+          <w:rFonts w:ascii="Times New Roman" w:hAnsi="Times New Roman"/>
+        </w:rPr>
+        <w:t>, before</w:t>
+      </w:r>
+      <w:proofErr w:type="gramEnd"/>
+      <w:r>
+        <w:rPr>
+          <w:rFonts w:ascii="Times New Roman" w:hAnsi="Times New Roman"/>
+        </w:rPr>
+        <w:t xml:space="preserve"> we finish let’s just spend a moment considering the consequences if there </w:t>
       </w:r>
       <w:r>
         <w:rPr>
@@ -15656,8 +16591,21 @@
               <w:rPr>
                 <w:rFonts w:ascii="Times New Roman" w:hAnsi="Times New Roman"/>
               </w:rPr>
-              <w:lastRenderedPageBreak/>
-              <w:t>Consider first the case where we don’t use a VLC like Huffman coding. Instead we represent text as fixed length ASCII codes or, in the case of our small set of data in Section 3 above, we use fixed-length 4-bit code words. What is the consequence of a single bit error in the binary sequence that is generated?</w:t>
+              <w:t xml:space="preserve">Consider first the case where we don’t use a VLC like Huffman coding. </w:t>
+            </w:r>
+            <w:proofErr w:type="gramStart"/>
+            <w:r>
+              <w:rPr>
+                <w:rFonts w:ascii="Times New Roman" w:hAnsi="Times New Roman"/>
+              </w:rPr>
+              <w:t>Instead</w:t>
+            </w:r>
+            <w:proofErr w:type="gramEnd"/>
+            <w:r>
+              <w:rPr>
+                <w:rFonts w:ascii="Times New Roman" w:hAnsi="Times New Roman"/>
+              </w:rPr>
+              <w:t xml:space="preserve"> we represent text as fixed length ASCII codes or, in the case of our small set of data in Section 3 above, we use fixed-length 4-bit code words. What is the consequence of a single bit error in the binary sequence that is generated?</w:t>
             </w:r>
           </w:p>
           <w:p>
@@ -15667,8 +16615,16 @@
               <w:ind w:left="0"/>
               <w:rPr>
                 <w:rFonts w:ascii="Times New Roman" w:hAnsi="Times New Roman"/>
-              </w:rPr>
-            </w:pPr>
+                <w:color w:val="FF0000"/>
+              </w:rPr>
+            </w:pPr>
+            <w:r>
+              <w:rPr>
+                <w:rFonts w:ascii="Times New Roman" w:hAnsi="Times New Roman"/>
+                <w:color w:val="FF0000"/>
+              </w:rPr>
+              <w:t>Wrong information would be received</w:t>
+            </w:r>
           </w:p>
           <w:p>
             <w:pPr>
@@ -15688,213 +16644,152 @@
               <w:ind w:left="0"/>
               <w:rPr>
                 <w:rFonts w:ascii="Times New Roman" w:hAnsi="Times New Roman"/>
+              </w:rPr>
+            </w:pPr>
+            <w:r>
+              <w:rPr>
+                <w:rFonts w:ascii="Times New Roman" w:hAnsi="Times New Roman"/>
+              </w:rPr>
+              <w:t>No</w:t>
+            </w:r>
+            <w:r>
+              <w:rPr>
+                <w:rFonts w:ascii="Times New Roman" w:hAnsi="Times New Roman"/>
+              </w:rPr>
+              <w:t>w</w:t>
+            </w:r>
+            <w:r>
+              <w:rPr>
+                <w:rFonts w:ascii="Times New Roman" w:hAnsi="Times New Roman"/>
+              </w:rPr>
+              <w:t xml:space="preserve"> consider the case of a single bit error in a sequence of Huffman-generated VLCs. What do you think is the consequence now? Is the communication more</w:t>
+            </w:r>
+            <w:r>
+              <w:rPr>
+                <w:rFonts w:ascii="Times New Roman" w:hAnsi="Times New Roman"/>
+              </w:rPr>
+              <w:t>,</w:t>
+            </w:r>
+            <w:r>
+              <w:rPr>
+                <w:rFonts w:ascii="Times New Roman" w:hAnsi="Times New Roman"/>
+              </w:rPr>
+              <w:t xml:space="preserve"> or less</w:t>
+            </w:r>
+            <w:r>
+              <w:rPr>
+                <w:rFonts w:ascii="Times New Roman" w:hAnsi="Times New Roman"/>
+              </w:rPr>
+              <w:t>,</w:t>
+            </w:r>
+            <w:r>
+              <w:rPr>
+                <w:rFonts w:ascii="Times New Roman" w:hAnsi="Times New Roman"/>
+              </w:rPr>
+              <w:t xml:space="preserve"> sensitive to errors? Why</w:t>
+            </w:r>
+            <w:r>
+              <w:rPr>
+                <w:rFonts w:ascii="Times New Roman" w:hAnsi="Times New Roman"/>
+              </w:rPr>
+              <w:t>?</w:t>
+            </w:r>
+            <w:r>
+              <w:rPr>
+                <w:rFonts w:ascii="Times New Roman" w:hAnsi="Times New Roman"/>
+              </w:rPr>
+              <w:t xml:space="preserve"> (Hint: there are several possible appro</w:t>
+            </w:r>
+            <w:r>
+              <w:rPr>
+                <w:rFonts w:ascii="Times New Roman" w:hAnsi="Times New Roman"/>
+              </w:rPr>
+              <w:t>aches to</w:t>
+            </w:r>
+            <w:r>
+              <w:rPr>
+                <w:rFonts w:ascii="Times New Roman" w:hAnsi="Times New Roman"/>
+              </w:rPr>
+              <w:t xml:space="preserve"> answer this question</w:t>
+            </w:r>
+            <w:r>
+              <w:rPr>
+                <w:rFonts w:ascii="Times New Roman" w:hAnsi="Times New Roman"/>
+              </w:rPr>
+              <w:t>:</w:t>
+            </w:r>
+            <w:r>
+              <w:rPr>
+                <w:rFonts w:ascii="Times New Roman" w:hAnsi="Times New Roman"/>
+              </w:rPr>
+              <w:t xml:space="preserve"> you could just consider the problem theoretically and describe what you think will happen, you could take a sequence of Huffman codes making up a message from the set you generated in Section 3 above and by hand see what happens when one bit is flipped, or you could try to introduce a bit error in the encoded sequence in </w:t>
+            </w:r>
+            <w:proofErr w:type="spellStart"/>
+            <w:r>
+              <w:rPr>
+                <w:rFonts w:ascii="Times New Roman" w:hAnsi="Times New Roman"/>
+              </w:rPr>
+              <w:t>Matlab</w:t>
+            </w:r>
+            <w:proofErr w:type="spellEnd"/>
+            <w:r>
+              <w:rPr>
+                <w:rFonts w:ascii="Times New Roman" w:hAnsi="Times New Roman"/>
+              </w:rPr>
+              <w:t xml:space="preserve"> to see what is decoded</w:t>
+            </w:r>
+            <w:r>
+              <w:rPr>
+                <w:rFonts w:ascii="Times New Roman" w:hAnsi="Times New Roman"/>
+              </w:rPr>
+              <w:t>.)</w:t>
+            </w:r>
+          </w:p>
+          <w:p>
+            <w:pPr>
+              <w:pStyle w:val="ListParagraph"/>
+              <w:spacing w:before="120"/>
+              <w:ind w:left="0"/>
+              <w:rPr>
+                <w:rFonts w:ascii="Times New Roman" w:hAnsi="Times New Roman"/>
                 <w:color w:val="FF0000"/>
               </w:rPr>
             </w:pPr>
-          </w:p>
-          <w:p>
-            <w:pPr>
-              <w:pStyle w:val="ListParagraph"/>
-              <w:spacing w:before="120"/>
-              <w:ind w:left="0"/>
+            <w:r>
               <w:rPr>
                 <w:rFonts w:ascii="Times New Roman" w:hAnsi="Times New Roman"/>
                 <w:color w:val="FF0000"/>
               </w:rPr>
-            </w:pPr>
-          </w:p>
-          <w:p>
-            <w:pPr>
-              <w:pStyle w:val="ListParagraph"/>
-              <w:spacing w:before="120"/>
-              <w:ind w:left="0"/>
+              <w:t>More</w:t>
+            </w:r>
+            <w:r>
               <w:rPr>
                 <w:rFonts w:ascii="Times New Roman" w:hAnsi="Times New Roman"/>
                 <w:color w:val="FF0000"/>
               </w:rPr>
-            </w:pPr>
-          </w:p>
-          <w:p>
-            <w:pPr>
-              <w:pStyle w:val="ListParagraph"/>
-              <w:spacing w:before="120"/>
-              <w:ind w:left="0"/>
+              <w:t xml:space="preserve"> sensitive to </w:t>
+            </w:r>
+            <w:r>
               <w:rPr>
                 <w:rFonts w:ascii="Times New Roman" w:hAnsi="Times New Roman"/>
                 <w:color w:val="FF0000"/>
               </w:rPr>
-            </w:pPr>
-          </w:p>
-          <w:p>
-            <w:pPr>
-              <w:pStyle w:val="ListParagraph"/>
-              <w:spacing w:before="120"/>
-              <w:ind w:left="0"/>
-              <w:rPr>
-                <w:rFonts w:ascii="Times New Roman" w:hAnsi="Times New Roman"/>
-              </w:rPr>
-            </w:pPr>
-            <w:r>
-              <w:rPr>
-                <w:rFonts w:ascii="Times New Roman" w:hAnsi="Times New Roman"/>
-              </w:rPr>
-              <w:t>No</w:t>
-            </w:r>
-            <w:r>
-              <w:rPr>
-                <w:rFonts w:ascii="Times New Roman" w:hAnsi="Times New Roman"/>
-              </w:rPr>
-              <w:t>w</w:t>
-            </w:r>
-            <w:r>
-              <w:rPr>
-                <w:rFonts w:ascii="Times New Roman" w:hAnsi="Times New Roman"/>
-              </w:rPr>
-              <w:t xml:space="preserve"> consider the case of a single bit error in a sequence of Huffman-generated VLCs. What do you think is the consequence now? Is the communication more</w:t>
-            </w:r>
-            <w:r>
-              <w:rPr>
-                <w:rFonts w:ascii="Times New Roman" w:hAnsi="Times New Roman"/>
-              </w:rPr>
-              <w:t>,</w:t>
-            </w:r>
-            <w:r>
-              <w:rPr>
-                <w:rFonts w:ascii="Times New Roman" w:hAnsi="Times New Roman"/>
-              </w:rPr>
-              <w:t xml:space="preserve"> or less</w:t>
-            </w:r>
-            <w:r>
-              <w:rPr>
-                <w:rFonts w:ascii="Times New Roman" w:hAnsi="Times New Roman"/>
-              </w:rPr>
-              <w:t>,</w:t>
-            </w:r>
-            <w:r>
-              <w:rPr>
-                <w:rFonts w:ascii="Times New Roman" w:hAnsi="Times New Roman"/>
-              </w:rPr>
-              <w:t xml:space="preserve"> sensitive to errors? Why</w:t>
-            </w:r>
-            <w:r>
-              <w:rPr>
-                <w:rFonts w:ascii="Times New Roman" w:hAnsi="Times New Roman"/>
-              </w:rPr>
-              <w:t>?</w:t>
-            </w:r>
-            <w:r>
-              <w:rPr>
-                <w:rFonts w:ascii="Times New Roman" w:hAnsi="Times New Roman"/>
-              </w:rPr>
-              <w:t xml:space="preserve"> (Hint: there are several possible appro</w:t>
-            </w:r>
-            <w:r>
-              <w:rPr>
-                <w:rFonts w:ascii="Times New Roman" w:hAnsi="Times New Roman"/>
-              </w:rPr>
-              <w:t>aches to</w:t>
-            </w:r>
-            <w:r>
-              <w:rPr>
-                <w:rFonts w:ascii="Times New Roman" w:hAnsi="Times New Roman"/>
-              </w:rPr>
-              <w:t xml:space="preserve"> answer this question</w:t>
-            </w:r>
-            <w:r>
-              <w:rPr>
-                <w:rFonts w:ascii="Times New Roman" w:hAnsi="Times New Roman"/>
-              </w:rPr>
-              <w:t>:</w:t>
-            </w:r>
-            <w:r>
-              <w:rPr>
-                <w:rFonts w:ascii="Times New Roman" w:hAnsi="Times New Roman"/>
-              </w:rPr>
-              <w:t xml:space="preserve"> you could just consider the problem theoretically and describe what you think will happen, you could take a sequence of Huffman codes making up a message from the set you generated in Section 3 above and by hand see what happens when one bit is flipped, or you could try to introduce a bit error in the encoded sequence in Matlab</w:t>
-            </w:r>
-            <w:r>
-              <w:rPr>
-                <w:rFonts w:ascii="Times New Roman" w:hAnsi="Times New Roman"/>
-              </w:rPr>
-              <w:t xml:space="preserve"> to see what is decoded</w:t>
-            </w:r>
-            <w:r>
-              <w:rPr>
-                <w:rFonts w:ascii="Times New Roman" w:hAnsi="Times New Roman"/>
-              </w:rPr>
-              <w:t>.)</w:t>
-            </w:r>
-          </w:p>
-          <w:p>
-            <w:pPr>
-              <w:pStyle w:val="ListParagraph"/>
-              <w:spacing w:before="120"/>
-              <w:ind w:left="0"/>
-              <w:rPr>
-                <w:rFonts w:ascii="Times New Roman" w:hAnsi="Times New Roman"/>
-              </w:rPr>
-            </w:pPr>
-          </w:p>
-          <w:p>
-            <w:pPr>
-              <w:pStyle w:val="ListParagraph"/>
-              <w:spacing w:before="120"/>
-              <w:ind w:left="0"/>
+              <w:t>errors because</w:t>
+            </w:r>
+            <w:r>
               <w:rPr>
                 <w:rFonts w:ascii="Times New Roman" w:hAnsi="Times New Roman"/>
                 <w:color w:val="FF0000"/>
               </w:rPr>
-            </w:pPr>
-          </w:p>
-          <w:p>
-            <w:pPr>
-              <w:pStyle w:val="ListParagraph"/>
-              <w:spacing w:before="120"/>
-              <w:ind w:left="0"/>
-              <w:rPr>
-                <w:rFonts w:ascii="Times New Roman" w:hAnsi="Times New Roman"/>
-              </w:rPr>
-            </w:pPr>
-          </w:p>
-          <w:p>
-            <w:pPr>
-              <w:pStyle w:val="ListParagraph"/>
-              <w:spacing w:before="120"/>
-              <w:ind w:left="0"/>
-              <w:rPr>
-                <w:rFonts w:ascii="Times New Roman" w:hAnsi="Times New Roman"/>
-              </w:rPr>
-            </w:pPr>
-          </w:p>
-          <w:p>
-            <w:pPr>
-              <w:pStyle w:val="ListParagraph"/>
-              <w:spacing w:before="120"/>
-              <w:ind w:left="0"/>
-              <w:rPr>
-                <w:rFonts w:ascii="Times New Roman" w:hAnsi="Times New Roman"/>
-              </w:rPr>
-            </w:pPr>
-          </w:p>
-          <w:p>
-            <w:pPr>
-              <w:pStyle w:val="ListParagraph"/>
-              <w:spacing w:before="120"/>
-              <w:ind w:left="0"/>
-              <w:rPr>
-                <w:rFonts w:ascii="Times New Roman" w:hAnsi="Times New Roman"/>
-              </w:rPr>
-            </w:pPr>
-          </w:p>
-          <w:p>
-            <w:pPr>
-              <w:pStyle w:val="ListParagraph"/>
-              <w:spacing w:before="120"/>
-              <w:ind w:left="0"/>
-              <w:rPr>
-                <w:rFonts w:ascii="Times New Roman" w:hAnsi="Times New Roman"/>
-              </w:rPr>
-            </w:pPr>
+              <w:t xml:space="preserve"> redundancies are removed</w:t>
+            </w:r>
+            <w:r>
+              <w:rPr>
+                <w:rFonts w:ascii="Times New Roman" w:hAnsi="Times New Roman"/>
+                <w:color w:val="FF0000"/>
+              </w:rPr>
+              <w:t>.</w:t>
+            </w:r>
           </w:p>
           <w:p>
             <w:pPr>
@@ -16179,7 +17074,6 @@
         <w:rPr>
           <w:rFonts w:ascii="Times New Roman" w:hAnsi="Times New Roman"/>
         </w:rPr>
-        <w:lastRenderedPageBreak/>
         <w:t>Your mark may also not be accepted or may be modified if your report is incomplete or is identical to that of another student.</w:t>
       </w:r>
       <w:r>
@@ -16257,6 +17151,7 @@
           <w:color w:val="000000"/>
           <w:szCs w:val="20"/>
         </w:rPr>
+        <w:lastRenderedPageBreak/>
         <w:t>Student statement:</w:t>
       </w:r>
     </w:p>
@@ -16588,28 +17483,61 @@
           <w:sz w:val="16"/>
           <w:szCs w:val="16"/>
         </w:rPr>
-        <w:t xml:space="preserve"> These “much greater savings” are only really achievable if we can tolerate some loss, or distortion, of our data (i.e. the coder is “lossy”). </w:t>
-      </w:r>
+        <w:t xml:space="preserve"> These “much greater savings” are only really achievable if we can tolerate some loss, or distortion, of our data (</w:t>
+      </w:r>
+      <w:proofErr w:type="gramStart"/>
       <w:r>
         <w:rPr>
           <w:sz w:val="16"/>
           <w:szCs w:val="16"/>
         </w:rPr>
-        <w:t>Entropy coding is always lossless, and can achieve much less compression by itself, though it may be used in conjunction with lossy coding tools. Lossy coding</w:t>
-      </w:r>
+        <w:t>i.e.</w:t>
+      </w:r>
+      <w:proofErr w:type="gramEnd"/>
       <w:r>
         <w:rPr>
           <w:sz w:val="16"/>
           <w:szCs w:val="16"/>
         </w:rPr>
-        <w:t xml:space="preserve"> applies when we are dealing with digitised versions of analogue (</w:t>
+        <w:t xml:space="preserve"> the coder is “lossy”). </w:t>
       </w:r>
       <w:r>
         <w:rPr>
           <w:sz w:val="16"/>
           <w:szCs w:val="16"/>
-        </w:rPr>
-        <w:t xml:space="preserve">e.g. </w:t>
+          <w:highlight w:val="yellow"/>
+        </w:rPr>
+        <w:t>Entropy coding is always lossless</w:t>
+      </w:r>
+      <w:r>
+        <w:rPr>
+          <w:sz w:val="16"/>
+          <w:szCs w:val="16"/>
+        </w:rPr>
+        <w:t>, and can achieve much less compression by itself, though it may be used in conjunction with lossy coding tools. Lossy coding</w:t>
+      </w:r>
+      <w:r>
+        <w:rPr>
+          <w:sz w:val="16"/>
+          <w:szCs w:val="16"/>
+        </w:rPr>
+        <w:t xml:space="preserve"> applies when we are dealing with digitised versions of analogue (</w:t>
+      </w:r>
+      <w:proofErr w:type="gramStart"/>
+      <w:r>
+        <w:rPr>
+          <w:sz w:val="16"/>
+          <w:szCs w:val="16"/>
+        </w:rPr>
+        <w:t>e.g.</w:t>
+      </w:r>
+      <w:proofErr w:type="gramEnd"/>
+      <w:r>
+        <w:rPr>
+          <w:sz w:val="16"/>
+          <w:szCs w:val="16"/>
+        </w:rPr>
+        <w:t xml:space="preserve"> </w:t>
       </w:r>
       <w:r>
         <w:rPr>
@@ -16687,7 +17615,23 @@
           <w:sz w:val="16"/>
           <w:szCs w:val="16"/>
         </w:rPr>
-        <w:t xml:space="preserve"> process (i.e. coding according to the properties of the data source) such as entropy coding will be followed by a </w:t>
+        <w:t xml:space="preserve"> process (</w:t>
+      </w:r>
+      <w:proofErr w:type="gramStart"/>
+      <w:r>
+        <w:rPr>
+          <w:sz w:val="16"/>
+          <w:szCs w:val="16"/>
+        </w:rPr>
+        <w:t>i.e.</w:t>
+      </w:r>
+      <w:proofErr w:type="gramEnd"/>
+      <w:r>
+        <w:rPr>
+          <w:sz w:val="16"/>
+          <w:szCs w:val="16"/>
+        </w:rPr>
+        <w:t xml:space="preserve"> coding according to the properties of the data source) such as entropy coding will be followed by a </w:t>
       </w:r>
       <w:r>
         <w:rPr>
@@ -16716,7 +17660,23 @@
           <w:sz w:val="16"/>
           <w:szCs w:val="16"/>
         </w:rPr>
-        <w:t xml:space="preserve">will add error protection (e.g. error correction bits, or an acknowledgement/retransmission protocol) to ensure that the probability of errors getting through to the </w:t>
+        <w:t>will add error protection (</w:t>
+      </w:r>
+      <w:proofErr w:type="gramStart"/>
+      <w:r>
+        <w:rPr>
+          <w:sz w:val="16"/>
+          <w:szCs w:val="16"/>
+        </w:rPr>
+        <w:t>e.g.</w:t>
+      </w:r>
+      <w:proofErr w:type="gramEnd"/>
+      <w:r>
+        <w:rPr>
+          <w:sz w:val="16"/>
+          <w:szCs w:val="16"/>
+        </w:rPr>
+        <w:t xml:space="preserve"> error correction bits, or an acknowledgement/retransmission protocol) to ensure that the probability of errors getting through to the </w:t>
       </w:r>
       <w:r>
         <w:rPr>
@@ -16894,7 +17854,23 @@
           <w:sz w:val="16"/>
           <w:szCs w:val="16"/>
         </w:rPr>
-        <w:t xml:space="preserve"> one, because the two dictionary generators would have to run exactly the same algorithm. Huffman codes are not unique (that is, there can be multiple Huffman code word sets that give the same average bits/symbol), so we need to be confident that encoder and decoder generate the same one!</w:t>
+        <w:t xml:space="preserve"> one, because the two dictionary generators would have to run </w:t>
+      </w:r>
+      <w:proofErr w:type="gramStart"/>
+      <w:r>
+        <w:rPr>
+          <w:sz w:val="16"/>
+          <w:szCs w:val="16"/>
+        </w:rPr>
+        <w:t>exactly the same</w:t>
+      </w:r>
+      <w:proofErr w:type="gramEnd"/>
+      <w:r>
+        <w:rPr>
+          <w:sz w:val="16"/>
+          <w:szCs w:val="16"/>
+        </w:rPr>
+        <w:t xml:space="preserve"> algorithm. Huffman codes are not unique (that is, there can be multiple Huffman code word sets that give the same average bits/symbol), so we need to be confident that encoder and decoder generate the same one!</w:t>
       </w:r>
       <w:r>
         <w:rPr>
@@ -16927,7 +17903,23 @@
           <w:sz w:val="16"/>
           <w:szCs w:val="16"/>
         </w:rPr>
-        <w:t xml:space="preserve"> Not pixel intensities directly, but other image descriptors. JPEG is based on use of a 2-dimensional transform called the Discrete Cosine Transform (similar to the Fourier transform), and it is the quantised transform coefficients that are Huffman encoded.</w:t>
+        <w:t xml:space="preserve"> Not pixel intensities directly, but other image descriptors. JPEG is based on use of a 2-dimensional transform called the Discrete Cosine Transform (</w:t>
+      </w:r>
+      <w:proofErr w:type="gramStart"/>
+      <w:r>
+        <w:rPr>
+          <w:sz w:val="16"/>
+          <w:szCs w:val="16"/>
+        </w:rPr>
+        <w:t>similar to</w:t>
+      </w:r>
+      <w:proofErr w:type="gramEnd"/>
+      <w:r>
+        <w:rPr>
+          <w:sz w:val="16"/>
+          <w:szCs w:val="16"/>
+        </w:rPr>
+        <w:t xml:space="preserve"> the Fourier transform), and it is the quantised transform coefficients that are Huffman encoded.</w:t>
       </w:r>
     </w:p>
   </w:footnote>
